--- a/Docs/Desarrollo.docx
+++ b/Docs/Desarrollo.docx
@@ -11,8 +11,20 @@
         </w:rPr>
       </w:pPr>
       <w:bookmarkStart w:id="0" w:name="_Toc448382482"/>
-      <w:r>
-        <w:t>DISEÑO DEL MAPA</w:t>
+      <w:commentRangeStart w:id="1"/>
+      <w:r>
+        <w:t>DISEÑO</w:t>
+      </w:r>
+      <w:commentRangeEnd w:id="1"/>
+      <w:r>
+        <w:rPr>
+          <w:rStyle w:val="Refdecomentario"/>
+          <w:b w:val="0"/>
+        </w:rPr>
+        <w:commentReference w:id="1"/>
+      </w:r>
+      <w:r>
+        <w:t xml:space="preserve"> DEL MAPA</w:t>
       </w:r>
       <w:bookmarkEnd w:id="0"/>
     </w:p>
@@ -54,7 +66,7 @@
           <w:noProof/>
         </w:rPr>
         <w:drawing>
-          <wp:anchor distT="0" distB="0" distL="114300" distR="114300" simplePos="0" relativeHeight="251658240" behindDoc="0" locked="0" layoutInCell="1" allowOverlap="1" wp14:anchorId="02677EA7" wp14:editId="57728623">
+          <wp:anchor distT="0" distB="0" distL="114300" distR="114300" simplePos="0" relativeHeight="251658240" behindDoc="0" locked="0" layoutInCell="1" allowOverlap="1" wp14:anchorId="205ADB1A" wp14:editId="5894497D">
             <wp:simplePos x="0" y="0"/>
             <wp:positionH relativeFrom="column">
               <wp:posOffset>1758182</wp:posOffset>
@@ -77,7 +89,7 @@
                     <pic:cNvPicPr/>
                   </pic:nvPicPr>
                   <pic:blipFill rotWithShape="1">
-                    <a:blip r:embed="rId4" cstate="print">
+                    <a:blip r:embed="rId6" cstate="print">
                       <a:extLst>
                         <a:ext uri="{28A0092B-C50C-407E-A947-70E740481C1C}">
                           <a14:useLocalDpi xmlns:a14="http://schemas.microsoft.com/office/drawing/2010/main" val="0"/>
@@ -121,7 +133,7 @@
           <w:noProof/>
         </w:rPr>
         <w:drawing>
-          <wp:inline distT="0" distB="0" distL="0" distR="0" wp14:anchorId="747324D2" wp14:editId="00588A66">
+          <wp:inline distT="0" distB="0" distL="0" distR="0" wp14:anchorId="4BD42078" wp14:editId="23EE7031">
             <wp:extent cx="1615108" cy="1700737"/>
             <wp:effectExtent l="0" t="0" r="0" b="0"/>
             <wp:docPr id="1" name="Imagen 1"/>
@@ -136,7 +148,7 @@
                     <pic:cNvPicPr/>
                   </pic:nvPicPr>
                   <pic:blipFill rotWithShape="1">
-                    <a:blip r:embed="rId5" cstate="print">
+                    <a:blip r:embed="rId7" cstate="print">
                       <a:extLst>
                         <a:ext uri="{28A0092B-C50C-407E-A947-70E740481C1C}">
                           <a14:useLocalDpi xmlns:a14="http://schemas.microsoft.com/office/drawing/2010/main" val="0"/>
@@ -169,6 +181,8 @@
           </wp:inline>
         </w:drawing>
       </w:r>
+      <w:bookmarkStart w:id="2" w:name="_GoBack"/>
+      <w:bookmarkEnd w:id="2"/>
     </w:p>
     <w:p>
       <w:pPr>
@@ -193,7 +207,7 @@
           <w:noProof/>
         </w:rPr>
         <w:drawing>
-          <wp:inline distT="0" distB="0" distL="0" distR="0">
+          <wp:inline distT="0" distB="0" distL="0" distR="0" wp14:anchorId="0D52BE0D" wp14:editId="3A51BFAE">
             <wp:extent cx="1950544" cy="1254642"/>
             <wp:effectExtent l="0" t="0" r="0" b="0"/>
             <wp:docPr id="3" name="Imagen 3"/>
@@ -208,7 +222,7 @@
                     <pic:cNvPicPr/>
                   </pic:nvPicPr>
                   <pic:blipFill>
-                    <a:blip r:embed="rId6" cstate="print">
+                    <a:blip r:embed="rId8" cstate="print">
                       <a:extLst>
                         <a:ext uri="{28A0092B-C50C-407E-A947-70E740481C1C}">
                           <a14:useLocalDpi xmlns:a14="http://schemas.microsoft.com/office/drawing/2010/main" val="0"/>
@@ -242,7 +256,7 @@
           <w:noProof/>
         </w:rPr>
         <w:drawing>
-          <wp:inline distT="0" distB="0" distL="0" distR="0">
+          <wp:inline distT="0" distB="0" distL="0" distR="0" wp14:anchorId="6D335092" wp14:editId="64A6F37D">
             <wp:extent cx="1903228" cy="1253976"/>
             <wp:effectExtent l="0" t="0" r="0" b="0"/>
             <wp:docPr id="4" name="Imagen 4"/>
@@ -257,7 +271,7 @@
                     <pic:cNvPicPr/>
                   </pic:nvPicPr>
                   <pic:blipFill>
-                    <a:blip r:embed="rId7" cstate="print">
+                    <a:blip r:embed="rId9" cstate="print">
                       <a:extLst>
                         <a:ext uri="{28A0092B-C50C-407E-A947-70E740481C1C}">
                           <a14:useLocalDpi xmlns:a14="http://schemas.microsoft.com/office/drawing/2010/main" val="0"/>
@@ -301,7 +315,7 @@
           <w:noProof/>
         </w:rPr>
         <w:drawing>
-          <wp:inline distT="0" distB="0" distL="0" distR="0">
+          <wp:inline distT="0" distB="0" distL="0" distR="0" wp14:anchorId="73D7E563" wp14:editId="3C880525">
             <wp:extent cx="2434856" cy="1851911"/>
             <wp:effectExtent l="0" t="0" r="0" b="0"/>
             <wp:docPr id="6" name="Imagen 6"/>
@@ -316,7 +330,7 @@
                     <pic:cNvPicPr/>
                   </pic:nvPicPr>
                   <pic:blipFill>
-                    <a:blip r:embed="rId8" cstate="print">
+                    <a:blip r:embed="rId10" cstate="print">
                       <a:extLst>
                         <a:ext uri="{28A0092B-C50C-407E-A947-70E740481C1C}">
                           <a14:useLocalDpi xmlns:a14="http://schemas.microsoft.com/office/drawing/2010/main" val="0"/>
@@ -342,13 +356,12 @@
           </wp:inline>
         </w:drawing>
       </w:r>
-      <w:bookmarkStart w:id="1" w:name="_GoBack"/>
       <w:r>
         <w:rPr>
           <w:noProof/>
         </w:rPr>
         <w:drawing>
-          <wp:inline distT="0" distB="0" distL="0" distR="0">
+          <wp:inline distT="0" distB="0" distL="0" distR="0" wp14:anchorId="493A31C9" wp14:editId="5894C196">
             <wp:extent cx="2785096" cy="1861185"/>
             <wp:effectExtent l="0" t="0" r="0" b="0"/>
             <wp:docPr id="7" name="Imagen 7"/>
@@ -363,7 +376,7 @@
                     <pic:cNvPicPr/>
                   </pic:nvPicPr>
                   <pic:blipFill>
-                    <a:blip r:embed="rId9">
+                    <a:blip r:embed="rId11">
                       <a:extLst>
                         <a:ext uri="{28A0092B-C50C-407E-A947-70E740481C1C}">
                           <a14:useLocalDpi xmlns:a14="http://schemas.microsoft.com/office/drawing/2010/main" val="0"/>
@@ -389,7 +402,6 @@
           </wp:inline>
         </w:drawing>
       </w:r>
-      <w:bookmarkEnd w:id="1"/>
     </w:p>
     <w:p>
       <w:pPr>
@@ -540,6 +552,41 @@
     </w:sectPr>
   </w:body>
 </w:document>
+</file>
+
+<file path=word/comments.xml><?xml version="1.0" encoding="utf-8"?>
+<w:comments xmlns:wpc="http://schemas.microsoft.com/office/word/2010/wordprocessingCanvas" xmlns:mc="http://schemas.openxmlformats.org/markup-compatibility/2006" xmlns:o="urn:schemas-microsoft-com:office:office" xmlns:r="http://schemas.openxmlformats.org/officeDocument/2006/relationships" xmlns:m="http://schemas.openxmlformats.org/officeDocument/2006/math" xmlns:v="urn:schemas-microsoft-com:vml" xmlns:wp14="http://schemas.microsoft.com/office/word/2010/wordprocessingDrawing" xmlns:wp="http://schemas.openxmlformats.org/drawingml/2006/wordprocessingDrawing" xmlns:w10="urn:schemas-microsoft-com:office:word" xmlns:w="http://schemas.openxmlformats.org/wordprocessingml/2006/main" xmlns:w14="http://schemas.microsoft.com/office/word/2010/wordml" xmlns:w15="http://schemas.microsoft.com/office/word/2012/wordml" xmlns:wpg="http://schemas.microsoft.com/office/word/2010/wordprocessingGroup" xmlns:wpi="http://schemas.microsoft.com/office/word/2010/wordprocessingInk" xmlns:wne="http://schemas.microsoft.com/office/word/2006/wordml" xmlns:wps="http://schemas.microsoft.com/office/word/2010/wordprocessingShape" mc:Ignorable="w14 w15 wp14">
+  <w:comment w:id="1" w:author="Adrian Sanchez" w:date="2016-04-18T07:41:00Z" w:initials="AS">
+    <w:p>
+      <w:pPr>
+        <w:pStyle w:val="Textocomentario"/>
+      </w:pPr>
+      <w:r>
+        <w:rPr>
+          <w:rStyle w:val="Refdecomentario"/>
+        </w:rPr>
+        <w:annotationRef/>
+      </w:r>
+      <w:r>
+        <w:t>Numerar imágenes y redacción y mencionar la imagen dentro del texto</w:t>
+      </w:r>
+    </w:p>
+  </w:comment>
+</w:comments>
+</file>
+
+<file path=word/commentsExtended.xml><?xml version="1.0" encoding="utf-8"?>
+<w15:commentsEx xmlns:wpc="http://schemas.microsoft.com/office/word/2010/wordprocessingCanvas" xmlns:mc="http://schemas.openxmlformats.org/markup-compatibility/2006" xmlns:o="urn:schemas-microsoft-com:office:office" xmlns:r="http://schemas.openxmlformats.org/officeDocument/2006/relationships" xmlns:m="http://schemas.openxmlformats.org/officeDocument/2006/math" xmlns:v="urn:schemas-microsoft-com:vml" xmlns:wp14="http://schemas.microsoft.com/office/word/2010/wordprocessingDrawing" xmlns:wp="http://schemas.openxmlformats.org/drawingml/2006/wordprocessingDrawing" xmlns:w10="urn:schemas-microsoft-com:office:word" xmlns:w="http://schemas.openxmlformats.org/wordprocessingml/2006/main" xmlns:w14="http://schemas.microsoft.com/office/word/2010/wordml" xmlns:w15="http://schemas.microsoft.com/office/word/2012/wordml" xmlns:wpg="http://schemas.microsoft.com/office/word/2010/wordprocessingGroup" xmlns:wpi="http://schemas.microsoft.com/office/word/2010/wordprocessingInk" xmlns:wne="http://schemas.microsoft.com/office/word/2006/wordml" xmlns:wps="http://schemas.microsoft.com/office/word/2010/wordprocessingShape" mc:Ignorable="w14 w15 wp14">
+  <w15:commentEx w15:paraId="162DBED8" w15:done="0"/>
+</w15:commentsEx>
+</file>
+
+<file path=word/people.xml><?xml version="1.0" encoding="utf-8"?>
+<w15:people xmlns:wpc="http://schemas.microsoft.com/office/word/2010/wordprocessingCanvas" xmlns:mc="http://schemas.openxmlformats.org/markup-compatibility/2006" xmlns:o="urn:schemas-microsoft-com:office:office" xmlns:r="http://schemas.openxmlformats.org/officeDocument/2006/relationships" xmlns:m="http://schemas.openxmlformats.org/officeDocument/2006/math" xmlns:v="urn:schemas-microsoft-com:vml" xmlns:wp14="http://schemas.microsoft.com/office/word/2010/wordprocessingDrawing" xmlns:wp="http://schemas.openxmlformats.org/drawingml/2006/wordprocessingDrawing" xmlns:w10="urn:schemas-microsoft-com:office:word" xmlns:w="http://schemas.openxmlformats.org/wordprocessingml/2006/main" xmlns:w14="http://schemas.microsoft.com/office/word/2010/wordml" xmlns:w15="http://schemas.microsoft.com/office/word/2012/wordml" xmlns:wpg="http://schemas.microsoft.com/office/word/2010/wordprocessingGroup" xmlns:wpi="http://schemas.microsoft.com/office/word/2010/wordprocessingInk" xmlns:wne="http://schemas.microsoft.com/office/word/2006/wordml" xmlns:wps="http://schemas.microsoft.com/office/word/2010/wordprocessingShape" mc:Ignorable="w14 w15 wp14">
+  <w15:person w15:author="Adrian Sanchez">
+    <w15:presenceInfo w15:providerId="Windows Live" w15:userId="7b6daff3307591c8"/>
+  </w15:person>
+</w15:people>
 </file>
 
 <file path=word/styles.xml><?xml version="1.0" encoding="utf-8"?>
@@ -1041,6 +1088,112 @@
       <w:lang w:eastAsia="es-MX"/>
     </w:rPr>
   </w:style>
+  <w:style w:type="character" w:styleId="Refdecomentario">
+    <w:name w:val="annotation reference"/>
+    <w:basedOn w:val="Fuentedeprrafopredeter"/>
+    <w:uiPriority w:val="99"/>
+    <w:semiHidden/>
+    <w:unhideWhenUsed/>
+    <w:rsid w:val="00B8299B"/>
+    <w:rPr>
+      <w:sz w:val="16"/>
+      <w:szCs w:val="16"/>
+    </w:rPr>
+  </w:style>
+  <w:style w:type="paragraph" w:styleId="Textocomentario">
+    <w:name w:val="annotation text"/>
+    <w:basedOn w:val="Normal"/>
+    <w:link w:val="TextocomentarioCar"/>
+    <w:uiPriority w:val="99"/>
+    <w:semiHidden/>
+    <w:unhideWhenUsed/>
+    <w:rsid w:val="00B8299B"/>
+    <w:pPr>
+      <w:spacing w:line="240" w:lineRule="auto"/>
+    </w:pPr>
+    <w:rPr>
+      <w:sz w:val="20"/>
+      <w:szCs w:val="20"/>
+    </w:rPr>
+  </w:style>
+  <w:style w:type="character" w:customStyle="1" w:styleId="TextocomentarioCar">
+    <w:name w:val="Texto comentario Car"/>
+    <w:basedOn w:val="Fuentedeprrafopredeter"/>
+    <w:link w:val="Textocomentario"/>
+    <w:uiPriority w:val="99"/>
+    <w:semiHidden/>
+    <w:rsid w:val="00B8299B"/>
+    <w:rPr>
+      <w:rFonts w:ascii="Arimo" w:eastAsia="Tinos" w:hAnsi="Arimo" w:cs="Arimo"/>
+      <w:color w:val="000000"/>
+      <w:sz w:val="20"/>
+      <w:szCs w:val="20"/>
+      <w:lang w:eastAsia="es-MX"/>
+    </w:rPr>
+  </w:style>
+  <w:style w:type="paragraph" w:styleId="Asuntodelcomentario">
+    <w:name w:val="annotation subject"/>
+    <w:basedOn w:val="Textocomentario"/>
+    <w:next w:val="Textocomentario"/>
+    <w:link w:val="AsuntodelcomentarioCar"/>
+    <w:uiPriority w:val="99"/>
+    <w:semiHidden/>
+    <w:unhideWhenUsed/>
+    <w:rsid w:val="00B8299B"/>
+    <w:rPr>
+      <w:b/>
+      <w:bCs/>
+    </w:rPr>
+  </w:style>
+  <w:style w:type="character" w:customStyle="1" w:styleId="AsuntodelcomentarioCar">
+    <w:name w:val="Asunto del comentario Car"/>
+    <w:basedOn w:val="TextocomentarioCar"/>
+    <w:link w:val="Asuntodelcomentario"/>
+    <w:uiPriority w:val="99"/>
+    <w:semiHidden/>
+    <w:rsid w:val="00B8299B"/>
+    <w:rPr>
+      <w:rFonts w:ascii="Arimo" w:eastAsia="Tinos" w:hAnsi="Arimo" w:cs="Arimo"/>
+      <w:b/>
+      <w:bCs/>
+      <w:color w:val="000000"/>
+      <w:sz w:val="20"/>
+      <w:szCs w:val="20"/>
+      <w:lang w:eastAsia="es-MX"/>
+    </w:rPr>
+  </w:style>
+  <w:style w:type="paragraph" w:styleId="Textodeglobo">
+    <w:name w:val="Balloon Text"/>
+    <w:basedOn w:val="Normal"/>
+    <w:link w:val="TextodegloboCar"/>
+    <w:uiPriority w:val="99"/>
+    <w:semiHidden/>
+    <w:unhideWhenUsed/>
+    <w:rsid w:val="00B8299B"/>
+    <w:pPr>
+      <w:spacing w:after="0" w:line="240" w:lineRule="auto"/>
+    </w:pPr>
+    <w:rPr>
+      <w:rFonts w:ascii="Segoe UI" w:hAnsi="Segoe UI" w:cs="Segoe UI"/>
+      <w:sz w:val="18"/>
+      <w:szCs w:val="18"/>
+    </w:rPr>
+  </w:style>
+  <w:style w:type="character" w:customStyle="1" w:styleId="TextodegloboCar">
+    <w:name w:val="Texto de globo Car"/>
+    <w:basedOn w:val="Fuentedeprrafopredeter"/>
+    <w:link w:val="Textodeglobo"/>
+    <w:uiPriority w:val="99"/>
+    <w:semiHidden/>
+    <w:rsid w:val="00B8299B"/>
+    <w:rPr>
+      <w:rFonts w:ascii="Segoe UI" w:eastAsia="Tinos" w:hAnsi="Segoe UI" w:cs="Segoe UI"/>
+      <w:color w:val="000000"/>
+      <w:sz w:val="18"/>
+      <w:szCs w:val="18"/>
+      <w:lang w:eastAsia="es-MX"/>
+    </w:rPr>
+  </w:style>
 </w:styles>
 </file>
 

--- a/Docs/Desarrollo.docx
+++ b/Docs/Desarrollo.docx
@@ -4,80 +4,63 @@
   <w:body>
     <w:p>
       <w:pPr>
-        <w:pStyle w:val="Ttulo2"/>
-        <w:jc w:val="both"/>
-        <w:rPr>
-          <w:u w:val="single"/>
-        </w:rPr>
+        <w:pStyle w:val="Puesto"/>
+        <w:jc w:val="center"/>
       </w:pPr>
       <w:bookmarkStart w:id="0" w:name="_Toc448382482"/>
-      <w:commentRangeStart w:id="1"/>
-      <w:r>
-        <w:t>DISEÑO</w:t>
-      </w:r>
-      <w:commentRangeEnd w:id="1"/>
-      <w:r>
-        <w:rPr>
-          <w:rStyle w:val="Refdecomentario"/>
-          <w:b w:val="0"/>
-        </w:rPr>
-        <w:commentReference w:id="1"/>
-      </w:r>
-      <w:r>
-        <w:t xml:space="preserve"> DEL MAPA</w:t>
+      <w:r>
+        <w:t>Capítulo</w:t>
+      </w:r>
+      <w:r>
+        <w:t xml:space="preserve"> 1: Diseño y modelos</w:t>
+      </w:r>
+    </w:p>
+    <w:p>
+      <w:pPr>
+        <w:pStyle w:val="Puesto"/>
+        <w:jc w:val="center"/>
+        <w:rPr>
+          <w:sz w:val="36"/>
+          <w:szCs w:val="36"/>
+        </w:rPr>
+      </w:pPr>
+      <w:r>
+        <w:br w:type="page"/>
+      </w:r>
+    </w:p>
+    <w:p>
+      <w:pPr>
+        <w:pStyle w:val="Ttulo2"/>
+      </w:pPr>
+      <w:r>
+        <w:lastRenderedPageBreak/>
+        <w:t>D</w:t>
       </w:r>
       <w:bookmarkEnd w:id="0"/>
-    </w:p>
-    <w:p>
-      <w:pPr>
-        <w:jc w:val="both"/>
-      </w:pPr>
-      <w:proofErr w:type="spellStart"/>
-      <w:r>
-        <w:t>Blender</w:t>
-      </w:r>
-      <w:proofErr w:type="spellEnd"/>
-      <w:r>
-        <w:t xml:space="preserve"> es un programa de modelado 3D compatible con varias plataformas, está orientado al diseño y puede ser usado para crear visualizaciones estáticas en 3D, vídeos de alta calidad e incluso animaciones.</w:t>
-      </w:r>
-    </w:p>
-    <w:p>
-      <w:pPr>
-        <w:jc w:val="both"/>
-      </w:pPr>
-      <w:r>
-        <w:t xml:space="preserve">El terreno es creado añadiendo un plano al diseño o aplanando un cubo con la herramienta de escala, el tamaño del terreno es una estimación a escala del área que ocupa el CETI </w:t>
-      </w:r>
-      <w:proofErr w:type="spellStart"/>
-      <w:r>
-        <w:t>Colomos</w:t>
-      </w:r>
-      <w:proofErr w:type="spellEnd"/>
-    </w:p>
-    <w:p>
-      <w:pPr>
-        <w:jc w:val="both"/>
+      <w:r>
+        <w:t>iseño del Mapa</w:t>
+      </w:r>
+    </w:p>
+    <w:p>
+      <w:r>
+        <w:t>Para modelar el mapa y respectivamente los edificios se consideró tomar fotografías a todo el plantel, dado que este proceso llevaría bastante más tiempo para el modelado se optó por realizar los modelos basados en aproximaciones únicamente.</w:t>
+      </w:r>
+    </w:p>
+    <w:p>
+      <w:r>
+        <w:t>Los edificios se modelaron a partir de un plano base subdividido para facilitar un poco el trabajo de diseño tal y como se aprecia en la figura 1.1.</w:t>
+      </w:r>
+    </w:p>
+    <w:p>
+      <w:r>
         <w:rPr>
           <w:noProof/>
         </w:rPr>
-      </w:pPr>
-      <w:r>
-        <w:rPr>
-          <w:noProof/>
-        </w:rPr>
         <w:drawing>
-          <wp:anchor distT="0" distB="0" distL="114300" distR="114300" simplePos="0" relativeHeight="251658240" behindDoc="0" locked="0" layoutInCell="1" allowOverlap="1" wp14:anchorId="205ADB1A" wp14:editId="5894497D">
-            <wp:simplePos x="0" y="0"/>
-            <wp:positionH relativeFrom="column">
-              <wp:posOffset>1758182</wp:posOffset>
-            </wp:positionH>
-            <wp:positionV relativeFrom="paragraph">
-              <wp:posOffset>-2896</wp:posOffset>
-            </wp:positionV>
-            <wp:extent cx="1424763" cy="1699365"/>
+          <wp:inline distT="0" distB="0" distL="0" distR="0" wp14:anchorId="768FF19A" wp14:editId="2849C959">
+            <wp:extent cx="4394579" cy="2605535"/>
             <wp:effectExtent l="0" t="0" r="0" b="0"/>
-            <wp:wrapNone/>
-            <wp:docPr id="2" name="Imagen 2"/>
+            <wp:docPr id="5" name="Imagen 5"/>
             <wp:cNvGraphicFramePr>
               <a:graphicFrameLocks xmlns:a="http://schemas.openxmlformats.org/drawingml/2006/main" noChangeAspect="1"/>
             </wp:cNvGraphicFramePr>
@@ -85,144 +68,11 @@
               <a:graphicData uri="http://schemas.openxmlformats.org/drawingml/2006/picture">
                 <pic:pic xmlns:pic="http://schemas.openxmlformats.org/drawingml/2006/picture">
                   <pic:nvPicPr>
-                    <pic:cNvPr id="2" name="Captura de pantalla de 2016-04-05 13_57_15.png"/>
-                    <pic:cNvPicPr/>
-                  </pic:nvPicPr>
-                  <pic:blipFill rotWithShape="1">
-                    <a:blip r:embed="rId6" cstate="print">
-                      <a:extLst>
-                        <a:ext uri="{28A0092B-C50C-407E-A947-70E740481C1C}">
-                          <a14:useLocalDpi xmlns:a14="http://schemas.microsoft.com/office/drawing/2010/main" val="0"/>
-                        </a:ext>
-                      </a:extLst>
-                    </a:blip>
-                    <a:srcRect l="36033" t="23814" r="37523" b="20082"/>
-                    <a:stretch/>
-                  </pic:blipFill>
-                  <pic:spPr bwMode="auto">
-                    <a:xfrm>
-                      <a:off x="0" y="0"/>
-                      <a:ext cx="1424763" cy="1699365"/>
-                    </a:xfrm>
-                    <a:prstGeom prst="rect">
-                      <a:avLst/>
-                    </a:prstGeom>
-                    <a:ln>
-                      <a:noFill/>
-                    </a:ln>
-                    <a:extLst>
-                      <a:ext uri="{53640926-AAD7-44D8-BBD7-CCE9431645EC}">
-                        <a14:shadowObscured xmlns:a14="http://schemas.microsoft.com/office/drawing/2010/main"/>
-                      </a:ext>
-                    </a:extLst>
-                  </pic:spPr>
-                </pic:pic>
-              </a:graphicData>
-            </a:graphic>
-            <wp14:sizeRelH relativeFrom="page">
-              <wp14:pctWidth>0</wp14:pctWidth>
-            </wp14:sizeRelH>
-            <wp14:sizeRelV relativeFrom="page">
-              <wp14:pctHeight>0</wp14:pctHeight>
-            </wp14:sizeRelV>
-          </wp:anchor>
-        </w:drawing>
-      </w:r>
-      <w:r>
-        <w:rPr>
-          <w:noProof/>
-        </w:rPr>
-        <w:drawing>
-          <wp:inline distT="0" distB="0" distL="0" distR="0" wp14:anchorId="4BD42078" wp14:editId="23EE7031">
-            <wp:extent cx="1615108" cy="1700737"/>
-            <wp:effectExtent l="0" t="0" r="0" b="0"/>
-            <wp:docPr id="1" name="Imagen 1"/>
-            <wp:cNvGraphicFramePr>
-              <a:graphicFrameLocks xmlns:a="http://schemas.openxmlformats.org/drawingml/2006/main" noChangeAspect="1"/>
-            </wp:cNvGraphicFramePr>
-            <a:graphic xmlns:a="http://schemas.openxmlformats.org/drawingml/2006/main">
-              <a:graphicData uri="http://schemas.openxmlformats.org/drawingml/2006/picture">
-                <pic:pic xmlns:pic="http://schemas.openxmlformats.org/drawingml/2006/picture">
-                  <pic:nvPicPr>
-                    <pic:cNvPr id="1" name="Captura de pantalla de 2016-04-05 13_55_25.png"/>
-                    <pic:cNvPicPr/>
-                  </pic:nvPicPr>
-                  <pic:blipFill rotWithShape="1">
-                    <a:blip r:embed="rId7" cstate="print">
-                      <a:extLst>
-                        <a:ext uri="{28A0092B-C50C-407E-A947-70E740481C1C}">
-                          <a14:useLocalDpi xmlns:a14="http://schemas.microsoft.com/office/drawing/2010/main" val="0"/>
-                        </a:ext>
-                      </a:extLst>
-                    </a:blip>
-                    <a:srcRect l="34851" t="20360" r="35222" b="21482"/>
-                    <a:stretch/>
-                  </pic:blipFill>
-                  <pic:spPr bwMode="auto">
-                    <a:xfrm>
-                      <a:off x="0" y="0"/>
-                      <a:ext cx="1616051" cy="1701730"/>
-                    </a:xfrm>
-                    <a:prstGeom prst="rect">
-                      <a:avLst/>
-                    </a:prstGeom>
-                    <a:ln>
-                      <a:noFill/>
-                    </a:ln>
-                    <a:extLst>
-                      <a:ext uri="{53640926-AAD7-44D8-BBD7-CCE9431645EC}">
-                        <a14:shadowObscured xmlns:a14="http://schemas.microsoft.com/office/drawing/2010/main"/>
-                      </a:ext>
-                    </a:extLst>
-                  </pic:spPr>
-                </pic:pic>
-              </a:graphicData>
-            </a:graphic>
-          </wp:inline>
-        </w:drawing>
-      </w:r>
-      <w:bookmarkStart w:id="2" w:name="_GoBack"/>
-      <w:bookmarkEnd w:id="2"/>
-    </w:p>
-    <w:p>
-      <w:pPr>
-        <w:jc w:val="both"/>
-      </w:pPr>
-      <w:r>
-        <w:t xml:space="preserve">Para crear los edificios </w:t>
-      </w:r>
-      <w:r>
-        <w:t>dentro del terreno es necesario subdividir el área del terreno para trabajar los edificios como un conjunto de áreas más</w:t>
-      </w:r>
-      <w:r>
-        <w:t xml:space="preserve"> pequeñas a la original y la altura de estos será una estimación para la cantidad de pisos de cada edificio y se realizan mediante la herramienta de extrusión.</w:t>
-      </w:r>
-    </w:p>
-    <w:p>
-      <w:pPr>
-        <w:jc w:val="both"/>
-      </w:pPr>
-      <w:r>
-        <w:rPr>
-          <w:noProof/>
-        </w:rPr>
-        <w:drawing>
-          <wp:inline distT="0" distB="0" distL="0" distR="0" wp14:anchorId="0D52BE0D" wp14:editId="3A51BFAE">
-            <wp:extent cx="1950544" cy="1254642"/>
-            <wp:effectExtent l="0" t="0" r="0" b="0"/>
-            <wp:docPr id="3" name="Imagen 3"/>
-            <wp:cNvGraphicFramePr>
-              <a:graphicFrameLocks xmlns:a="http://schemas.openxmlformats.org/drawingml/2006/main" noChangeAspect="1"/>
-            </wp:cNvGraphicFramePr>
-            <a:graphic xmlns:a="http://schemas.openxmlformats.org/drawingml/2006/main">
-              <a:graphicData uri="http://schemas.openxmlformats.org/drawingml/2006/picture">
-                <pic:pic xmlns:pic="http://schemas.openxmlformats.org/drawingml/2006/picture">
-                  <pic:nvPicPr>
-                    <pic:cNvPr id="3" name="screenshot.6.jpg"/>
+                    <pic:cNvPr id="5" name="screenshot.7.jpg"/>
                     <pic:cNvPicPr/>
                   </pic:nvPicPr>
                   <pic:blipFill>
-                    <a:blip r:embed="rId8" cstate="print">
+                    <a:blip r:embed="rId4">
                       <a:extLst>
                         <a:ext uri="{28A0092B-C50C-407E-A947-70E740481C1C}">
                           <a14:useLocalDpi xmlns:a14="http://schemas.microsoft.com/office/drawing/2010/main" val="0"/>
@@ -236,7 +86,7 @@
                   <pic:spPr>
                     <a:xfrm>
                       <a:off x="0" y="0"/>
-                      <a:ext cx="1968655" cy="1266292"/>
+                      <a:ext cx="4406760" cy="2612757"/>
                     </a:xfrm>
                     <a:prstGeom prst="rect">
                       <a:avLst/>
@@ -248,18 +98,35 @@
           </wp:inline>
         </w:drawing>
       </w:r>
-      <w:r>
-        <w:t xml:space="preserve"> </w:t>
-      </w:r>
+    </w:p>
+    <w:p>
+      <w:pPr>
+        <w:rPr>
+          <w:b/>
+        </w:rPr>
+      </w:pPr>
+      <w:r>
+        <w:rPr>
+          <w:b/>
+        </w:rPr>
+        <w:t>Figura 1.1</w:t>
+      </w:r>
+    </w:p>
+    <w:p>
+      <w:r>
+        <w:t>Este proceso se utilizó para todos los edificios e instalaciones para crear un único modelo que los contuviera a todos, dando el resultado mostrado en la figura 1.2.</w:t>
+      </w:r>
+    </w:p>
+    <w:p>
       <w:r>
         <w:rPr>
           <w:noProof/>
         </w:rPr>
         <w:drawing>
-          <wp:inline distT="0" distB="0" distL="0" distR="0" wp14:anchorId="6D335092" wp14:editId="64A6F37D">
-            <wp:extent cx="1903228" cy="1253976"/>
+          <wp:inline distT="0" distB="0" distL="0" distR="0" wp14:anchorId="2DD61A0A" wp14:editId="3935F912">
+            <wp:extent cx="4433207" cy="3111690"/>
             <wp:effectExtent l="0" t="0" r="0" b="0"/>
-            <wp:docPr id="4" name="Imagen 4"/>
+            <wp:docPr id="8" name="Imagen 8"/>
             <wp:cNvGraphicFramePr>
               <a:graphicFrameLocks xmlns:a="http://schemas.openxmlformats.org/drawingml/2006/main" noChangeAspect="1"/>
             </wp:cNvGraphicFramePr>
@@ -267,11 +134,11 @@
               <a:graphicData uri="http://schemas.openxmlformats.org/drawingml/2006/picture">
                 <pic:pic xmlns:pic="http://schemas.openxmlformats.org/drawingml/2006/picture">
                   <pic:nvPicPr>
-                    <pic:cNvPr id="4" name="screenshot.7.jpg"/>
+                    <pic:cNvPr id="8" name="screenshot.23.jpg"/>
                     <pic:cNvPicPr/>
                   </pic:nvPicPr>
                   <pic:blipFill>
-                    <a:blip r:embed="rId9" cstate="print">
+                    <a:blip r:embed="rId5">
                       <a:extLst>
                         <a:ext uri="{28A0092B-C50C-407E-A947-70E740481C1C}">
                           <a14:useLocalDpi xmlns:a14="http://schemas.microsoft.com/office/drawing/2010/main" val="0"/>
@@ -285,7 +152,7 @@
                   <pic:spPr>
                     <a:xfrm>
                       <a:off x="0" y="0"/>
-                      <a:ext cx="1934632" cy="1274667"/>
+                      <a:ext cx="4442855" cy="3118462"/>
                     </a:xfrm>
                     <a:prstGeom prst="rect">
                       <a:avLst/>
@@ -300,25 +167,65 @@
     </w:p>
     <w:p>
       <w:pPr>
-        <w:jc w:val="both"/>
+        <w:rPr>
+          <w:b/>
+        </w:rPr>
       </w:pPr>
       <w:r>
-        <w:t>Detalles como pasillos y puertas se realizan de la misma manera subdividiendo las caras laterales de los edificios.</w:t>
+        <w:rPr>
+          <w:b/>
+        </w:rPr>
+        <w:t>Figura 1.2</w:t>
+      </w:r>
+    </w:p>
+    <w:p/>
+    <w:p>
+      <w:r>
+        <w:lastRenderedPageBreak/>
+        <w:t>Después de tener el modelo completo, se diseñaron texturas para algunas zonas de este, solo para mejorar su efecto visual en juego, tal y como se muestra en la figura 1.3.</w:t>
       </w:r>
     </w:p>
     <w:p>
       <w:pPr>
-        <w:jc w:val="both"/>
+        <w:rPr>
+          <w:b/>
+          <w:u w:val="single"/>
+        </w:rPr>
       </w:pPr>
       <w:r>
         <w:rPr>
+          <w:b/>
+          <w:u w:val="single"/>
+        </w:rPr>
+        <w:t>/* Edgar mete imagen de las texturas */</w:t>
+      </w:r>
+    </w:p>
+    <w:p>
+      <w:pPr>
+        <w:pStyle w:val="Ttulo2"/>
+      </w:pPr>
+      <w:r>
+        <w:t>Modelado de pistas</w:t>
+      </w:r>
+    </w:p>
+    <w:p>
+      <w:r>
+        <w:t xml:space="preserve">Para diseñar las pistas </w:t>
+      </w:r>
+      <w:r>
+        <w:t>se diseñó un fragmento únicamente de la pista apreciable en la figura 1.4.</w:t>
+      </w:r>
+    </w:p>
+    <w:p>
+      <w:r>
+        <w:rPr>
           <w:noProof/>
         </w:rPr>
         <w:drawing>
-          <wp:inline distT="0" distB="0" distL="0" distR="0" wp14:anchorId="73D7E563" wp14:editId="3C880525">
-            <wp:extent cx="2434856" cy="1851911"/>
+          <wp:inline distT="0" distB="0" distL="0" distR="0" wp14:anchorId="0C8E49E2" wp14:editId="4A0D2172">
+            <wp:extent cx="3848100" cy="3248025"/>
             <wp:effectExtent l="0" t="0" r="0" b="0"/>
-            <wp:docPr id="6" name="Imagen 6"/>
+            <wp:docPr id="9" name="Imagen 9"/>
             <wp:cNvGraphicFramePr>
               <a:graphicFrameLocks xmlns:a="http://schemas.openxmlformats.org/drawingml/2006/main" noChangeAspect="1"/>
             </wp:cNvGraphicFramePr>
@@ -326,11 +233,11 @@
               <a:graphicData uri="http://schemas.openxmlformats.org/drawingml/2006/picture">
                 <pic:pic xmlns:pic="http://schemas.openxmlformats.org/drawingml/2006/picture">
                   <pic:nvPicPr>
-                    <pic:cNvPr id="6" name="screenshot.8.jpg"/>
+                    <pic:cNvPr id="9" name="screenshot.24.jpg"/>
                     <pic:cNvPicPr/>
                   </pic:nvPicPr>
                   <pic:blipFill>
-                    <a:blip r:embed="rId10" cstate="print">
+                    <a:blip r:embed="rId6">
                       <a:extLst>
                         <a:ext uri="{28A0092B-C50C-407E-A947-70E740481C1C}">
                           <a14:useLocalDpi xmlns:a14="http://schemas.microsoft.com/office/drawing/2010/main" val="0"/>
@@ -344,7 +251,7 @@
                   <pic:spPr>
                     <a:xfrm>
                       <a:off x="0" y="0"/>
-                      <a:ext cx="2441490" cy="1856957"/>
+                      <a:ext cx="3851799" cy="3251147"/>
                     </a:xfrm>
                     <a:prstGeom prst="rect">
                       <a:avLst/>
@@ -356,15 +263,35 @@
           </wp:inline>
         </w:drawing>
       </w:r>
+    </w:p>
+    <w:p>
+      <w:pPr>
+        <w:rPr>
+          <w:b/>
+        </w:rPr>
+      </w:pPr>
+      <w:r>
+        <w:rPr>
+          <w:b/>
+        </w:rPr>
+        <w:t>Figura 1.4</w:t>
+      </w:r>
+    </w:p>
+    <w:p>
+      <w:r>
+        <w:t>Creado el fragmento, se duplicó varias veces a lo largo de una curva con el diseño del circuito para darle la forma deseada y se utilizó el mismo proceso para el diseño de las demás pistas tal y como se muestra en la figura 1.5.</w:t>
+      </w:r>
+    </w:p>
+    <w:p>
       <w:r>
         <w:rPr>
           <w:noProof/>
         </w:rPr>
         <w:drawing>
-          <wp:inline distT="0" distB="0" distL="0" distR="0" wp14:anchorId="493A31C9" wp14:editId="5894C196">
-            <wp:extent cx="2785096" cy="1861185"/>
+          <wp:inline distT="0" distB="0" distL="0" distR="0" wp14:anchorId="5BC43D4C" wp14:editId="091BDD53">
+            <wp:extent cx="4449170" cy="3027675"/>
             <wp:effectExtent l="0" t="0" r="0" b="0"/>
-            <wp:docPr id="7" name="Imagen 7"/>
+            <wp:docPr id="10" name="Imagen 10"/>
             <wp:cNvGraphicFramePr>
               <a:graphicFrameLocks xmlns:a="http://schemas.openxmlformats.org/drawingml/2006/main" noChangeAspect="1"/>
             </wp:cNvGraphicFramePr>
@@ -372,11 +299,11 @@
               <a:graphicData uri="http://schemas.openxmlformats.org/drawingml/2006/picture">
                 <pic:pic xmlns:pic="http://schemas.openxmlformats.org/drawingml/2006/picture">
                   <pic:nvPicPr>
-                    <pic:cNvPr id="7" name="screenshot.9.jpg"/>
+                    <pic:cNvPr id="10" name="screenshot.25.jpg"/>
                     <pic:cNvPicPr/>
                   </pic:nvPicPr>
                   <pic:blipFill>
-                    <a:blip r:embed="rId11">
+                    <a:blip r:embed="rId7">
                       <a:extLst>
                         <a:ext uri="{28A0092B-C50C-407E-A947-70E740481C1C}">
                           <a14:useLocalDpi xmlns:a14="http://schemas.microsoft.com/office/drawing/2010/main" val="0"/>
@@ -390,7 +317,7 @@
                   <pic:spPr>
                     <a:xfrm>
                       <a:off x="0" y="0"/>
-                      <a:ext cx="2809527" cy="1877512"/>
+                      <a:ext cx="4463721" cy="3037577"/>
                     </a:xfrm>
                     <a:prstGeom prst="rect">
                       <a:avLst/>
@@ -405,145 +332,476 @@
     </w:p>
     <w:p>
       <w:pPr>
+        <w:rPr>
+          <w:b/>
+        </w:rPr>
+      </w:pPr>
+      <w:r>
+        <w:rPr>
+          <w:b/>
+        </w:rPr>
+        <w:lastRenderedPageBreak/>
+        <w:t>Figura 1.5</w:t>
+      </w:r>
+    </w:p>
+    <w:p>
+      <w:pPr>
         <w:pStyle w:val="Ttulo2"/>
       </w:pPr>
       <w:r>
+        <w:t>Modelado de coche y otros objetos</w:t>
+      </w:r>
+    </w:p>
+    <w:p>
+      <w:r>
+        <w:t>Para el coche y otros objetos dentro del juego, se optó por buscar los diseños en internet y facilitar un poco la tarea de modificación o adaptación de estos al juego.</w:t>
+      </w:r>
+    </w:p>
+    <w:p>
+      <w:r>
+        <w:t>Los distintos modelos utilizados son diseños gratuitos y libres.</w:t>
+      </w:r>
+    </w:p>
+    <w:p>
+      <w:pPr>
+        <w:spacing w:after="200" w:line="276" w:lineRule="auto"/>
+      </w:pPr>
+      <w:r>
+        <w:br w:type="page"/>
+      </w:r>
+    </w:p>
+    <w:p>
+      <w:pPr>
+        <w:pStyle w:val="Puesto"/>
+        <w:jc w:val="center"/>
+      </w:pPr>
+      <w:r>
         <w:lastRenderedPageBreak/>
-        <w:t>DISEÑO MENU PRINCIPAL CON UNITY</w:t>
-      </w:r>
-    </w:p>
-    <w:p>
-      <w:proofErr w:type="spellStart"/>
-      <w:r>
-        <w:t>Unity</w:t>
-      </w:r>
-      <w:proofErr w:type="spellEnd"/>
-      <w:r>
-        <w:t xml:space="preserve"> es un motor de videojuegos multiplataforma que permite el diseño de juegos en 2D y 3D. Utilizando las herramientas que ofrece </w:t>
-      </w:r>
-      <w:proofErr w:type="spellStart"/>
-      <w:r>
-        <w:t>Unity</w:t>
-      </w:r>
-      <w:proofErr w:type="spellEnd"/>
-      <w:r>
-        <w:t xml:space="preserve"> para el diseño 2D podemos crear un menú principal que se cargue desde el inicio del juego, esto se hace mediante escenas dentro del motor de </w:t>
-      </w:r>
-      <w:proofErr w:type="spellStart"/>
-      <w:r>
-        <w:t>Untiy</w:t>
-      </w:r>
-      <w:proofErr w:type="spellEnd"/>
-      <w:r>
-        <w:t>.</w:t>
-      </w:r>
-    </w:p>
-    <w:p>
-      <w:r>
-        <w:t xml:space="preserve">El menú se diseña dentro de la nueva escena con el uso de </w:t>
-      </w:r>
-      <w:proofErr w:type="spellStart"/>
-      <w:r>
-        <w:t>Canvas</w:t>
-      </w:r>
-      <w:proofErr w:type="spellEnd"/>
-      <w:r>
-        <w:t xml:space="preserve"> y esta escena se posiciona antes de todas las demás escenas para que esta se cargue al </w:t>
-      </w:r>
-      <w:proofErr w:type="spellStart"/>
-      <w:r>
-        <w:t>incio</w:t>
-      </w:r>
-      <w:proofErr w:type="spellEnd"/>
-      <w:r>
-        <w:t>.</w:t>
+        <w:t>Capítulo 2: Diseño de escenas</w:t>
       </w:r>
     </w:p>
     <w:p>
       <w:pPr>
+        <w:spacing w:after="200" w:line="276" w:lineRule="auto"/>
         <w:rPr>
           <w:b/>
-          <w:u w:val="single"/>
+          <w:sz w:val="72"/>
+          <w:szCs w:val="72"/>
         </w:rPr>
       </w:pPr>
       <w:r>
-        <w:t xml:space="preserve">Como se puede apreciar en la imagen se puede encontrar un botón que direcciona al juego en solitario, este cargara una escena donde el usuario podrá seleccionar el personaje que desea utilizar. </w:t>
-      </w:r>
-      <w:r>
+        <w:br w:type="page"/>
+      </w:r>
+    </w:p>
+    <w:p>
+      <w:pPr>
+        <w:pStyle w:val="Ttulo2"/>
+      </w:pPr>
+      <w:r>
+        <w:lastRenderedPageBreak/>
+        <w:t>Menú principal y vistas</w:t>
+      </w:r>
+    </w:p>
+    <w:p>
+      <w:r>
+        <w:t>El menú principal</w:t>
+      </w:r>
+      <w:r>
+        <w:t>, de</w:t>
+      </w:r>
+      <w:r>
+        <w:t xml:space="preserve"> opciones y de ajuste grafico se diseñaron </w:t>
+      </w:r>
+      <w:r>
+        <w:t>usando canvas proporcionados por el propio editor de Unity.</w:t>
+      </w:r>
+    </w:p>
+    <w:p>
+      <w:r>
+        <w:rPr>
+          <w:noProof/>
+        </w:rPr>
+        <w:drawing>
+          <wp:inline distT="0" distB="0" distL="0" distR="0" wp14:anchorId="3A5E537D" wp14:editId="6CCCE347">
+            <wp:extent cx="5400040" cy="2727960"/>
+            <wp:effectExtent l="0" t="0" r="0" b="0"/>
+            <wp:docPr id="11" name="Imagen 11"/>
+            <wp:cNvGraphicFramePr>
+              <a:graphicFrameLocks xmlns:a="http://schemas.openxmlformats.org/drawingml/2006/main" noChangeAspect="1"/>
+            </wp:cNvGraphicFramePr>
+            <a:graphic xmlns:a="http://schemas.openxmlformats.org/drawingml/2006/main">
+              <a:graphicData uri="http://schemas.openxmlformats.org/drawingml/2006/picture">
+                <pic:pic xmlns:pic="http://schemas.openxmlformats.org/drawingml/2006/picture">
+                  <pic:nvPicPr>
+                    <pic:cNvPr id="11" name="screenshot.26.jpg"/>
+                    <pic:cNvPicPr/>
+                  </pic:nvPicPr>
+                  <pic:blipFill>
+                    <a:blip r:embed="rId8">
+                      <a:extLst>
+                        <a:ext uri="{28A0092B-C50C-407E-A947-70E740481C1C}">
+                          <a14:useLocalDpi xmlns:a14="http://schemas.microsoft.com/office/drawing/2010/main" val="0"/>
+                        </a:ext>
+                      </a:extLst>
+                    </a:blip>
+                    <a:stretch>
+                      <a:fillRect/>
+                    </a:stretch>
+                  </pic:blipFill>
+                  <pic:spPr>
+                    <a:xfrm>
+                      <a:off x="0" y="0"/>
+                      <a:ext cx="5400040" cy="2727960"/>
+                    </a:xfrm>
+                    <a:prstGeom prst="rect">
+                      <a:avLst/>
+                    </a:prstGeom>
+                  </pic:spPr>
+                </pic:pic>
+              </a:graphicData>
+            </a:graphic>
+          </wp:inline>
+        </w:drawing>
+      </w:r>
+    </w:p>
+    <w:p>
+      <w:pPr>
         <w:rPr>
           <w:b/>
-          <w:u w:val="single"/>
-        </w:rPr>
-        <w:t>Completar una vez terminado</w:t>
-      </w:r>
-    </w:p>
-    <w:p>
-      <w:pPr>
+        </w:rPr>
+      </w:pPr>
+      <w:r>
         <w:rPr>
           <w:b/>
-          <w:u w:val="single"/>
-        </w:rPr>
-      </w:pPr>
-      <w:r>
-        <w:t xml:space="preserve">El botón de multijugador… </w:t>
-      </w:r>
-      <w:r>
-        <w:rPr>
-          <w:b/>
-          <w:u w:val="single"/>
-        </w:rPr>
-        <w:t>Completar una vez terminado</w:t>
-      </w:r>
-    </w:p>
-    <w:p>
-      <w:pPr>
-        <w:rPr>
-          <w:b/>
-          <w:u w:val="single"/>
-        </w:rPr>
-      </w:pPr>
-      <w:r>
-        <w:t xml:space="preserve">El botón de opciones carga otro </w:t>
-      </w:r>
-      <w:proofErr w:type="spellStart"/>
-      <w:r>
-        <w:t>Canvas</w:t>
-      </w:r>
-      <w:proofErr w:type="spellEnd"/>
-      <w:r>
-        <w:t xml:space="preserve"> dentro de la escena que cuenta con botones para ajustar la resolución del juego, para ver los créditos de los creadores y el botón de regreso al menú principal. </w:t>
-      </w:r>
-      <w:r>
-        <w:rPr>
-          <w:b/>
-          <w:u w:val="single"/>
-        </w:rPr>
-        <w:t>Completar una vez terminado</w:t>
-      </w:r>
-    </w:p>
-    <w:p>
-      <w:r>
-        <w:t>El botón de resolución re direcciona a un selector con las resoluciones posibles para el juego, cada resolución se ajusta con parámetros ya definidos por</w:t>
-      </w:r>
-      <w:r>
-        <w:t xml:space="preserve"> </w:t>
-      </w:r>
-      <w:proofErr w:type="spellStart"/>
-      <w:r>
-        <w:t>Unity</w:t>
-      </w:r>
-      <w:proofErr w:type="spellEnd"/>
-      <w:r>
-        <w:t xml:space="preserve"> mediante el siguiente código que obtiene la resolución actual y reasigna el valor de esta.</w:t>
+        </w:rPr>
+        <w:t>Figura 1.6</w:t>
+      </w:r>
+    </w:p>
+    <w:p>
+      <w:r>
+        <w:t xml:space="preserve">Cada uno de los botones </w:t>
+      </w:r>
+      <w:r>
+        <w:t xml:space="preserve">maneja funciones similares cuando son presionados a excepción de los que cargan las escenas del juego, estos fueron programados definiendo una nueva función que cargara una escena específica, tal y como se aprecia a continuación. </w:t>
+      </w:r>
+    </w:p>
+    <w:p>
+      <w:r>
+        <w:rPr>
+          <w:noProof/>
+        </w:rPr>
+        <w:pict w14:anchorId="53B84AE9">
+          <v:shapetype id="_x0000_t202" coordsize="21600,21600" o:spt="202" path="m,l,21600r21600,l21600,xe">
+            <v:stroke joinstyle="miter"/>
+            <v:path gradientshapeok="t" o:connecttype="rect"/>
+          </v:shapetype>
+          <v:shape id="_x0000_s1026" type="#_x0000_t202" style="position:absolute;left:0;text-align:left;margin-left:.9pt;margin-top:7.25pt;width:424.5pt;height:48.35pt;z-index:251658240">
+            <v:textbox>
+              <w:txbxContent>
+                <w:p>
+                  <w:pPr>
+                    <w:spacing w:after="0" w:line="240" w:lineRule="auto"/>
+                    <w:jc w:val="left"/>
+                    <w:rPr>
+                      <w:rFonts w:ascii="Times New Roman" w:eastAsia="Times New Roman" w:hAnsi="Times New Roman" w:cs="Times New Roman"/>
+                      <w:color w:val="auto"/>
+                      <w:lang w:val="en-US"/>
+                    </w:rPr>
+                  </w:pPr>
+                  <w:r>
+                    <w:rPr>
+                      <w:rFonts w:ascii="Consolas" w:eastAsia="Times New Roman" w:hAnsi="Consolas" w:cs="Times New Roman"/>
+                      <w:color w:val="auto"/>
+                      <w:lang w:val="en-US"/>
+                    </w:rPr>
+                    <w:t>public function</w:t>
+                  </w:r>
+                  <w:r>
+                    <w:rPr>
+                      <w:rFonts w:ascii="Consolas" w:eastAsia="Times New Roman" w:hAnsi="Consolas" w:cs="Times New Roman"/>
+                      <w:color w:val="auto"/>
+                      <w:lang w:val="en-US"/>
+                    </w:rPr>
+                    <w:t> Boton</w:t>
+                  </w:r>
+                  <w:r>
+                    <w:rPr>
+                      <w:rFonts w:ascii="Consolas" w:eastAsia="Times New Roman" w:hAnsi="Consolas" w:cs="Times New Roman"/>
+                      <w:color w:val="auto"/>
+                      <w:lang w:val="en-US"/>
+                    </w:rPr>
+                    <w:t>() {</w:t>
+                  </w:r>
+                  <w:r>
+                    <w:rPr>
+                      <w:rFonts w:ascii="Consolas" w:eastAsia="Times New Roman" w:hAnsi="Consolas" w:cs="Times New Roman"/>
+                      <w:color w:val="auto"/>
+                      <w:lang w:val="en-US"/>
+                    </w:rPr>
+                    <w:br/>
+                    <w:t>    Application.LoadLevel("</w:t>
+                  </w:r>
+                  <w:r>
+                    <w:rPr>
+                      <w:rFonts w:ascii="Consolas" w:eastAsia="Times New Roman" w:hAnsi="Consolas" w:cs="Times New Roman"/>
+                      <w:color w:val="auto"/>
+                      <w:lang w:val="en-US"/>
+                    </w:rPr>
+                    <w:t>Escena a cargar</w:t>
+                  </w:r>
+                  <w:r>
+                    <w:rPr>
+                      <w:rFonts w:ascii="Consolas" w:eastAsia="Times New Roman" w:hAnsi="Consolas" w:cs="Times New Roman"/>
+                      <w:color w:val="auto"/>
+                      <w:lang w:val="en-US"/>
+                    </w:rPr>
+                    <w:t>");</w:t>
+                  </w:r>
+                  <w:r>
+                    <w:rPr>
+                      <w:rFonts w:ascii="Consolas" w:eastAsia="Times New Roman" w:hAnsi="Consolas" w:cs="Times New Roman"/>
+                      <w:color w:val="auto"/>
+                      <w:lang w:val="en-US"/>
+                    </w:rPr>
+                    <w:br/>
+                    <w:t>}</w:t>
+                  </w:r>
+                </w:p>
+                <w:p>
+                  <w:pPr>
+                    <w:rPr>
+                      <w:lang w:val="en-US"/>
+                    </w:rPr>
+                  </w:pPr>
+                </w:p>
+              </w:txbxContent>
+            </v:textbox>
+          </v:shape>
+        </w:pict>
       </w:r>
     </w:p>
     <w:p/>
-    <w:p>
-      <w:r>
-        <w:t xml:space="preserve"> </w:t>
-      </w:r>
-    </w:p>
     <w:p/>
+    <w:p>
+      <w:r>
+        <w:t>Para los botones de ajuste de gráficos se utiliza un código diferente.</w:t>
+      </w:r>
+    </w:p>
+    <w:p>
+      <w:r>
+        <w:rPr>
+          <w:noProof/>
+          <w:lang w:eastAsia="es-MX"/>
+        </w:rPr>
+        <w:pict w14:anchorId="18409873">
+          <v:shape id="_x0000_s1027" type="#_x0000_t202" style="position:absolute;left:0;text-align:left;margin-left:.9pt;margin-top:2.35pt;width:424.5pt;height:55.85pt;z-index:251659264">
+            <v:textbox style="mso-next-textbox:#_x0000_s1027">
+              <w:txbxContent>
+                <w:p>
+                  <w:pPr>
+                    <w:spacing w:after="0" w:line="240" w:lineRule="auto"/>
+                    <w:jc w:val="left"/>
+                    <w:rPr>
+                      <w:rFonts w:ascii="Times New Roman" w:eastAsia="Times New Roman" w:hAnsi="Times New Roman" w:cs="Times New Roman"/>
+                      <w:color w:val="auto"/>
+                      <w:sz w:val="24"/>
+                      <w:lang w:val="en-US" w:eastAsia="es-MX"/>
+                    </w:rPr>
+                  </w:pPr>
+                  <w:r>
+                    <w:rPr>
+                      <w:rFonts w:ascii="Consolas" w:eastAsia="Times New Roman" w:hAnsi="Consolas" w:cs="Times New Roman"/>
+                      <w:color w:val="009695"/>
+                      <w:sz w:val="24"/>
+                      <w:lang w:val="en-US" w:eastAsia="es-MX"/>
+                    </w:rPr>
+                    <w:t>public</w:t>
+                  </w:r>
+                  <w:r>
+                    <w:rPr>
+                      <w:rFonts w:ascii="Consolas" w:eastAsia="Times New Roman" w:hAnsi="Consolas" w:cs="Times New Roman"/>
+                      <w:color w:val="333333"/>
+                      <w:sz w:val="24"/>
+                      <w:lang w:val="en-US" w:eastAsia="es-MX"/>
+                    </w:rPr>
+                    <w:t> </w:t>
+                  </w:r>
+                  <w:r>
+                    <w:rPr>
+                      <w:rFonts w:ascii="Consolas" w:eastAsia="Times New Roman" w:hAnsi="Consolas" w:cs="Times New Roman"/>
+                      <w:color w:val="009695"/>
+                      <w:sz w:val="24"/>
+                      <w:lang w:val="en-US" w:eastAsia="es-MX"/>
+                    </w:rPr>
+                    <w:t>function</w:t>
+                  </w:r>
+                  <w:r>
+                    <w:rPr>
+                      <w:rFonts w:ascii="Consolas" w:eastAsia="Times New Roman" w:hAnsi="Consolas" w:cs="Times New Roman"/>
+                      <w:color w:val="333333"/>
+                      <w:sz w:val="24"/>
+                      <w:lang w:val="en-US" w:eastAsia="es-MX"/>
+                    </w:rPr>
+                    <w:t> </w:t>
+                  </w:r>
+                  <w:r>
+                    <w:rPr>
+                      <w:rFonts w:ascii="Consolas" w:eastAsia="Times New Roman" w:hAnsi="Consolas" w:cs="Times New Roman"/>
+                      <w:color w:val="333333"/>
+                      <w:sz w:val="24"/>
+                      <w:lang w:val="en-US" w:eastAsia="es-MX"/>
+                    </w:rPr>
+                    <w:t>GraficosBuenos</w:t>
+                  </w:r>
+                  <w:r>
+                    <w:rPr>
+                      <w:rFonts w:ascii="Consolas" w:eastAsia="Times New Roman" w:hAnsi="Consolas" w:cs="Times New Roman"/>
+                      <w:color w:val="333333"/>
+                      <w:sz w:val="24"/>
+                      <w:lang w:val="en-US" w:eastAsia="es-MX"/>
+                    </w:rPr>
+                    <w:t>()</w:t>
+                  </w:r>
+                  <w:r>
+                    <w:rPr>
+                      <w:rFonts w:ascii="Consolas" w:eastAsia="Times New Roman" w:hAnsi="Consolas" w:cs="Times New Roman"/>
+                      <w:color w:val="auto"/>
+                      <w:sz w:val="24"/>
+                      <w:lang w:val="en-US" w:eastAsia="es-MX"/>
+                    </w:rPr>
+                    <w:t xml:space="preserve"> </w:t>
+                  </w:r>
+                  <w:r>
+                    <w:rPr>
+                      <w:rFonts w:ascii="Consolas" w:eastAsia="Times New Roman" w:hAnsi="Consolas" w:cs="Times New Roman"/>
+                      <w:color w:val="333333"/>
+                      <w:sz w:val="24"/>
+                      <w:lang w:val="en-US" w:eastAsia="es-MX"/>
+                    </w:rPr>
+                    <w:t>{</w:t>
+                  </w:r>
+                  <w:r>
+                    <w:rPr>
+                      <w:rFonts w:ascii="Consolas" w:eastAsia="Times New Roman" w:hAnsi="Consolas" w:cs="Times New Roman"/>
+                      <w:color w:val="auto"/>
+                      <w:sz w:val="24"/>
+                      <w:lang w:val="en-US" w:eastAsia="es-MX"/>
+                    </w:rPr>
+                    <w:br/>
+                  </w:r>
+                  <w:r>
+                    <w:rPr>
+                      <w:rFonts w:ascii="Consolas" w:eastAsia="Times New Roman" w:hAnsi="Consolas" w:cs="Times New Roman"/>
+                      <w:color w:val="333333"/>
+                      <w:sz w:val="24"/>
+                      <w:lang w:val="en-US" w:eastAsia="es-MX"/>
+                    </w:rPr>
+                    <w:t>    </w:t>
+                  </w:r>
+                  <w:r>
+                    <w:rPr>
+                      <w:rFonts w:ascii="Consolas" w:eastAsia="Times New Roman" w:hAnsi="Consolas" w:cs="Times New Roman"/>
+                      <w:color w:val="009695"/>
+                      <w:sz w:val="24"/>
+                      <w:lang w:val="en-US" w:eastAsia="es-MX"/>
+                    </w:rPr>
+                    <w:t>QualitySettings</w:t>
+                  </w:r>
+                  <w:r>
+                    <w:rPr>
+                      <w:rFonts w:ascii="Consolas" w:eastAsia="Times New Roman" w:hAnsi="Consolas" w:cs="Times New Roman"/>
+                      <w:color w:val="333333"/>
+                      <w:sz w:val="24"/>
+                      <w:lang w:val="en-US" w:eastAsia="es-MX"/>
+                    </w:rPr>
+                    <w:t>.currentLevel = </w:t>
+                  </w:r>
+                  <w:r>
+                    <w:rPr>
+                      <w:rFonts w:ascii="Consolas" w:eastAsia="Times New Roman" w:hAnsi="Consolas" w:cs="Times New Roman"/>
+                      <w:color w:val="009695"/>
+                      <w:sz w:val="24"/>
+                      <w:lang w:val="en-US" w:eastAsia="es-MX"/>
+                    </w:rPr>
+                    <w:t>QualityLevel</w:t>
+                  </w:r>
+                  <w:r>
+                    <w:rPr>
+                      <w:rFonts w:ascii="Consolas" w:eastAsia="Times New Roman" w:hAnsi="Consolas" w:cs="Times New Roman"/>
+                      <w:color w:val="333333"/>
+                      <w:sz w:val="24"/>
+                      <w:lang w:val="en-US" w:eastAsia="es-MX"/>
+                    </w:rPr>
+                    <w:t>.</w:t>
+                  </w:r>
+                  <w:r>
+                    <w:rPr>
+                      <w:rFonts w:ascii="Consolas" w:eastAsia="Times New Roman" w:hAnsi="Consolas" w:cs="Times New Roman"/>
+                      <w:color w:val="333333"/>
+                      <w:sz w:val="24"/>
+                      <w:lang w:val="en-US" w:eastAsia="es-MX"/>
+                    </w:rPr>
+                    <w:t>Good</w:t>
+                  </w:r>
+                  <w:r>
+                    <w:rPr>
+                      <w:rFonts w:ascii="Consolas" w:eastAsia="Times New Roman" w:hAnsi="Consolas" w:cs="Times New Roman"/>
+                      <w:color w:val="333333"/>
+                      <w:sz w:val="24"/>
+                      <w:lang w:val="en-US" w:eastAsia="es-MX"/>
+                    </w:rPr>
+                    <w:t>;</w:t>
+                  </w:r>
+                  <w:r>
+                    <w:rPr>
+                      <w:rFonts w:ascii="Consolas" w:eastAsia="Times New Roman" w:hAnsi="Consolas" w:cs="Times New Roman"/>
+                      <w:color w:val="auto"/>
+                      <w:sz w:val="24"/>
+                      <w:lang w:val="en-US" w:eastAsia="es-MX"/>
+                    </w:rPr>
+                    <w:br/>
+                  </w:r>
+                  <w:r>
+                    <w:rPr>
+                      <w:rFonts w:ascii="Consolas" w:eastAsia="Times New Roman" w:hAnsi="Consolas" w:cs="Times New Roman"/>
+                      <w:color w:val="333333"/>
+                      <w:sz w:val="24"/>
+                      <w:lang w:val="en-US" w:eastAsia="es-MX"/>
+                    </w:rPr>
+                    <w:t>}</w:t>
+                  </w:r>
+                  <w:r>
+                    <w:rPr>
+                      <w:rFonts w:ascii="Times New Roman" w:eastAsia="Times New Roman" w:hAnsi="Times New Roman" w:cs="Times New Roman"/>
+                      <w:color w:val="auto"/>
+                      <w:sz w:val="24"/>
+                      <w:lang w:val="en-US" w:eastAsia="es-MX"/>
+                    </w:rPr>
+                    <w:t xml:space="preserve"> </w:t>
+                  </w:r>
+                </w:p>
+                <w:p>
+                  <w:pPr>
+                    <w:rPr>
+                      <w:lang w:val="en-US"/>
+                    </w:rPr>
+                  </w:pPr>
+                </w:p>
+              </w:txbxContent>
+            </v:textbox>
+          </v:shape>
+        </w:pict>
+      </w:r>
+    </w:p>
+    <w:p/>
+    <w:p/>
+    <w:p>
+      <w:r>
+        <w:t>Esta función ajusta el valor de los gráficos en uno ya predefinido por Unity como “bueno”, de manera similar las demás funciones ajustan a distintos valores ya definidos para lograr otro efecto en los gráficos del juego;</w:t>
+      </w:r>
+      <w:bookmarkStart w:id="1" w:name="_GoBack"/>
+      <w:bookmarkEnd w:id="1"/>
+    </w:p>
     <w:sectPr>
       <w:pgSz w:w="11906" w:h="16838"/>
       <w:pgMar w:top="1417" w:right="1701" w:bottom="1417" w:left="1701" w:header="720" w:footer="720" w:gutter="0"/>
@@ -554,55 +812,22 @@
 </w:document>
 </file>
 
-<file path=word/comments.xml><?xml version="1.0" encoding="utf-8"?>
-<w:comments xmlns:wpc="http://schemas.microsoft.com/office/word/2010/wordprocessingCanvas" xmlns:mc="http://schemas.openxmlformats.org/markup-compatibility/2006" xmlns:o="urn:schemas-microsoft-com:office:office" xmlns:r="http://schemas.openxmlformats.org/officeDocument/2006/relationships" xmlns:m="http://schemas.openxmlformats.org/officeDocument/2006/math" xmlns:v="urn:schemas-microsoft-com:vml" xmlns:wp14="http://schemas.microsoft.com/office/word/2010/wordprocessingDrawing" xmlns:wp="http://schemas.openxmlformats.org/drawingml/2006/wordprocessingDrawing" xmlns:w10="urn:schemas-microsoft-com:office:word" xmlns:w="http://schemas.openxmlformats.org/wordprocessingml/2006/main" xmlns:w14="http://schemas.microsoft.com/office/word/2010/wordml" xmlns:w15="http://schemas.microsoft.com/office/word/2012/wordml" xmlns:wpg="http://schemas.microsoft.com/office/word/2010/wordprocessingGroup" xmlns:wpi="http://schemas.microsoft.com/office/word/2010/wordprocessingInk" xmlns:wne="http://schemas.microsoft.com/office/word/2006/wordml" xmlns:wps="http://schemas.microsoft.com/office/word/2010/wordprocessingShape" mc:Ignorable="w14 w15 wp14">
-  <w:comment w:id="1" w:author="Adrian Sanchez" w:date="2016-04-18T07:41:00Z" w:initials="AS">
-    <w:p>
-      <w:pPr>
-        <w:pStyle w:val="Textocomentario"/>
-      </w:pPr>
-      <w:r>
-        <w:rPr>
-          <w:rStyle w:val="Refdecomentario"/>
-        </w:rPr>
-        <w:annotationRef/>
-      </w:r>
-      <w:r>
-        <w:t>Numerar imágenes y redacción y mencionar la imagen dentro del texto</w:t>
-      </w:r>
-    </w:p>
-  </w:comment>
-</w:comments>
-</file>
-
-<file path=word/commentsExtended.xml><?xml version="1.0" encoding="utf-8"?>
-<w15:commentsEx xmlns:wpc="http://schemas.microsoft.com/office/word/2010/wordprocessingCanvas" xmlns:mc="http://schemas.openxmlformats.org/markup-compatibility/2006" xmlns:o="urn:schemas-microsoft-com:office:office" xmlns:r="http://schemas.openxmlformats.org/officeDocument/2006/relationships" xmlns:m="http://schemas.openxmlformats.org/officeDocument/2006/math" xmlns:v="urn:schemas-microsoft-com:vml" xmlns:wp14="http://schemas.microsoft.com/office/word/2010/wordprocessingDrawing" xmlns:wp="http://schemas.openxmlformats.org/drawingml/2006/wordprocessingDrawing" xmlns:w10="urn:schemas-microsoft-com:office:word" xmlns:w="http://schemas.openxmlformats.org/wordprocessingml/2006/main" xmlns:w14="http://schemas.microsoft.com/office/word/2010/wordml" xmlns:w15="http://schemas.microsoft.com/office/word/2012/wordml" xmlns:wpg="http://schemas.microsoft.com/office/word/2010/wordprocessingGroup" xmlns:wpi="http://schemas.microsoft.com/office/word/2010/wordprocessingInk" xmlns:wne="http://schemas.microsoft.com/office/word/2006/wordml" xmlns:wps="http://schemas.microsoft.com/office/word/2010/wordprocessingShape" mc:Ignorable="w14 w15 wp14">
-  <w15:commentEx w15:paraId="162DBED8" w15:done="0"/>
-</w15:commentsEx>
-</file>
-
-<file path=word/people.xml><?xml version="1.0" encoding="utf-8"?>
-<w15:people xmlns:wpc="http://schemas.microsoft.com/office/word/2010/wordprocessingCanvas" xmlns:mc="http://schemas.openxmlformats.org/markup-compatibility/2006" xmlns:o="urn:schemas-microsoft-com:office:office" xmlns:r="http://schemas.openxmlformats.org/officeDocument/2006/relationships" xmlns:m="http://schemas.openxmlformats.org/officeDocument/2006/math" xmlns:v="urn:schemas-microsoft-com:vml" xmlns:wp14="http://schemas.microsoft.com/office/word/2010/wordprocessingDrawing" xmlns:wp="http://schemas.openxmlformats.org/drawingml/2006/wordprocessingDrawing" xmlns:w10="urn:schemas-microsoft-com:office:word" xmlns:w="http://schemas.openxmlformats.org/wordprocessingml/2006/main" xmlns:w14="http://schemas.microsoft.com/office/word/2010/wordml" xmlns:w15="http://schemas.microsoft.com/office/word/2012/wordml" xmlns:wpg="http://schemas.microsoft.com/office/word/2010/wordprocessingGroup" xmlns:wpi="http://schemas.microsoft.com/office/word/2010/wordprocessingInk" xmlns:wne="http://schemas.microsoft.com/office/word/2006/wordml" xmlns:wps="http://schemas.microsoft.com/office/word/2010/wordprocessingShape" mc:Ignorable="w14 w15 wp14">
-  <w15:person w15:author="Adrian Sanchez">
-    <w15:presenceInfo w15:providerId="Windows Live" w15:userId="7b6daff3307591c8"/>
-  </w15:person>
-</w15:people>
-</file>
-
 <file path=word/styles.xml><?xml version="1.0" encoding="utf-8"?>
 <w:styles xmlns:mc="http://schemas.openxmlformats.org/markup-compatibility/2006" xmlns:r="http://schemas.openxmlformats.org/officeDocument/2006/relationships" xmlns:w="http://schemas.openxmlformats.org/wordprocessingml/2006/main" xmlns:w14="http://schemas.microsoft.com/office/word/2010/wordml" xmlns:w15="http://schemas.microsoft.com/office/word/2012/wordml" mc:Ignorable="w14 w15">
   <w:docDefaults>
     <w:rPrDefault>
       <w:rPr>
-        <w:rFonts w:asciiTheme="minorHAnsi" w:eastAsiaTheme="minorHAnsi" w:hAnsiTheme="minorHAnsi" w:cstheme="minorBidi"/>
+        <w:rFonts w:ascii="Arimo" w:eastAsiaTheme="minorHAnsi" w:hAnsi="Arimo" w:cs="Arimo"/>
+        <w:color w:val="000000"/>
         <w:sz w:val="22"/>
-        <w:szCs w:val="22"/>
+        <w:szCs w:val="24"/>
         <w:lang w:val="es-MX" w:eastAsia="en-US" w:bidi="ar-SA"/>
       </w:rPr>
     </w:rPrDefault>
     <w:pPrDefault>
       <w:pPr>
-        <w:spacing w:after="200" w:line="276" w:lineRule="auto"/>
+        <w:spacing w:after="160" w:line="259" w:lineRule="auto"/>
+        <w:jc w:val="both"/>
       </w:pPr>
     </w:pPrDefault>
   </w:docDefaults>
@@ -983,16 +1208,6 @@
     <w:name w:val="Normal"/>
     <w:qFormat/>
     <w:rsid w:val="00E5583A"/>
-    <w:pPr>
-      <w:spacing w:after="160" w:line="259" w:lineRule="auto"/>
-    </w:pPr>
-    <w:rPr>
-      <w:rFonts w:ascii="Arimo" w:eastAsia="Tinos" w:hAnsi="Arimo" w:cs="Arimo"/>
-      <w:color w:val="000000"/>
-      <w:sz w:val="24"/>
-      <w:szCs w:val="24"/>
-      <w:lang w:eastAsia="es-MX"/>
-    </w:rPr>
   </w:style>
   <w:style w:type="paragraph" w:styleId="Ttulo2">
     <w:name w:val="heading 2"/>

--- a/Docs/Desarrollo.docx
+++ b/Docs/Desarrollo.docx
@@ -4,14 +4,23 @@
   <w:body>
     <w:p>
       <w:pPr>
-        <w:pStyle w:val="Puesto"/>
+        <w:pStyle w:val="Ttulo1"/>
         <w:jc w:val="center"/>
+        <w:rPr>
+          <w:sz w:val="56"/>
+        </w:rPr>
       </w:pPr>
       <w:bookmarkStart w:id="0" w:name="_Toc448382482"/>
       <w:r>
+        <w:rPr>
+          <w:sz w:val="56"/>
+        </w:rPr>
         <w:t>Capítulo</w:t>
       </w:r>
       <w:r>
+        <w:rPr>
+          <w:sz w:val="56"/>
+        </w:rPr>
         <w:t xml:space="preserve"> 1: Diseño y modelos</w:t>
       </w:r>
     </w:p>
@@ -55,6 +64,7 @@
       <w:r>
         <w:rPr>
           <w:noProof/>
+          <w:lang w:eastAsia="es-MX"/>
         </w:rPr>
         <w:drawing>
           <wp:inline distT="0" distB="0" distL="0" distR="0" wp14:anchorId="768FF19A" wp14:editId="2849C959">
@@ -121,6 +131,7 @@
       <w:r>
         <w:rPr>
           <w:noProof/>
+          <w:lang w:eastAsia="es-MX"/>
         </w:rPr>
         <w:drawing>
           <wp:inline distT="0" distB="0" distL="0" distR="0" wp14:anchorId="2DD61A0A" wp14:editId="3935F912">
@@ -213,13 +224,26 @@
         <w:t xml:space="preserve">Para diseñar las pistas </w:t>
       </w:r>
       <w:r>
-        <w:t>se diseñó un fragmento únicamente de la pista apreciable en la figura 1.4.</w:t>
+        <w:t>se diseñó un fragmento únicamente de la p</w:t>
+      </w:r>
+      <w:r>
+        <w:t xml:space="preserve">ista apreciable en la figura </w:t>
+      </w:r>
+      <w:r>
+        <w:t>1</w:t>
+      </w:r>
+      <w:r>
+        <w:t>.</w:t>
+      </w:r>
+      <w:r>
+        <w:t>4.</w:t>
       </w:r>
     </w:p>
     <w:p>
       <w:r>
         <w:rPr>
           <w:noProof/>
+          <w:lang w:eastAsia="es-MX"/>
         </w:rPr>
         <w:drawing>
           <wp:inline distT="0" distB="0" distL="0" distR="0" wp14:anchorId="0C8E49E2" wp14:editId="4A0D2172">
@@ -274,19 +298,40 @@
         <w:rPr>
           <w:b/>
         </w:rPr>
-        <w:t>Figura 1.4</w:t>
-      </w:r>
-    </w:p>
-    <w:p>
-      <w:r>
-        <w:t>Creado el fragmento, se duplicó varias veces a lo largo de una curva con el diseño del circuito para darle la forma deseada y se utilizó el mismo proceso para el diseño de las demás pistas tal y como se muestra en la figura 1.5.</w:t>
-      </w:r>
-    </w:p>
+        <w:t xml:space="preserve">Figura </w:t>
+      </w:r>
+      <w:r>
+        <w:rPr>
+          <w:b/>
+        </w:rPr>
+        <w:t>1</w:t>
+      </w:r>
+      <w:r>
+        <w:rPr>
+          <w:b/>
+        </w:rPr>
+        <w:t>.4</w:t>
+      </w:r>
+    </w:p>
+    <w:p>
+      <w:r>
+        <w:t xml:space="preserve">Creado el fragmento, se duplicó varias veces a lo largo de una curva con el diseño del circuito para darle la forma deseada y se utilizó el mismo proceso para el diseño de las demás pistas tal y </w:t>
+      </w:r>
+      <w:r>
+        <w:t>como se muestra en la figura 1.5</w:t>
+      </w:r>
+      <w:r>
+        <w:t>.</w:t>
+      </w:r>
+    </w:p>
+    <w:p/>
     <w:p>
       <w:r>
         <w:rPr>
           <w:noProof/>
-        </w:rPr>
+          <w:lang w:eastAsia="es-MX"/>
+        </w:rPr>
+        <w:lastRenderedPageBreak/>
         <w:drawing>
           <wp:inline distT="0" distB="0" distL="0" distR="0" wp14:anchorId="5BC43D4C" wp14:editId="091BDD53">
             <wp:extent cx="4449170" cy="3027675"/>
@@ -340,7 +385,6 @@
         <w:rPr>
           <w:b/>
         </w:rPr>
-        <w:lastRenderedPageBreak/>
         <w:t>Figura 1.5</w:t>
       </w:r>
     </w:p>
@@ -372,10 +416,16 @@
     </w:p>
     <w:p>
       <w:pPr>
-        <w:pStyle w:val="Puesto"/>
+        <w:pStyle w:val="Ttulo1"/>
         <w:jc w:val="center"/>
+        <w:rPr>
+          <w:sz w:val="56"/>
+        </w:rPr>
       </w:pPr>
       <w:r>
+        <w:rPr>
+          <w:sz w:val="56"/>
+        </w:rPr>
         <w:lastRenderedPageBreak/>
         <w:t>Capítulo 2: Diseño de escenas</w:t>
       </w:r>
@@ -413,13 +463,39 @@
         <w:t xml:space="preserve"> opciones y de ajuste grafico se diseñaron </w:t>
       </w:r>
       <w:r>
-        <w:t>usando canvas proporcionados por el propio editor de Unity.</w:t>
+        <w:t xml:space="preserve">usando </w:t>
+      </w:r>
+      <w:proofErr w:type="spellStart"/>
+      <w:r>
+        <w:t>canvas</w:t>
+      </w:r>
+      <w:proofErr w:type="spellEnd"/>
+      <w:r>
+        <w:t xml:space="preserve"> proporcionado</w:t>
+      </w:r>
+      <w:r>
+        <w:t>s por el propio</w:t>
+      </w:r>
+      <w:r>
+        <w:t xml:space="preserve"> editor de </w:t>
+      </w:r>
+      <w:proofErr w:type="spellStart"/>
+      <w:r>
+        <w:t>Unity</w:t>
+      </w:r>
+      <w:proofErr w:type="spellEnd"/>
+      <w:r>
+        <w:t>, véase figura 2</w:t>
+      </w:r>
+      <w:r>
+        <w:t>.1.</w:t>
       </w:r>
     </w:p>
     <w:p>
       <w:r>
         <w:rPr>
           <w:noProof/>
+          <w:lang w:eastAsia="es-MX"/>
         </w:rPr>
         <w:drawing>
           <wp:inline distT="0" distB="0" distL="0" distR="0" wp14:anchorId="3A5E537D" wp14:editId="6CCCE347">
@@ -474,7 +550,13 @@
         <w:rPr>
           <w:b/>
         </w:rPr>
-        <w:t>Figura 1.6</w:t>
+        <w:t>Figura 2</w:t>
+      </w:r>
+      <w:r>
+        <w:rPr>
+          <w:b/>
+        </w:rPr>
+        <w:t>.1</w:t>
       </w:r>
     </w:p>
     <w:p>
@@ -482,7 +564,18 @@
         <w:t xml:space="preserve">Cada uno de los botones </w:t>
       </w:r>
       <w:r>
-        <w:t xml:space="preserve">maneja funciones similares cuando son presionados a excepción de los que cargan las escenas del juego, estos fueron programados definiendo una nueva función que cargara una escena específica, tal y como se aprecia a continuación. </w:t>
+        <w:t>maneja funciones similares cuando son presionados a excepción de los que cargan las escenas del juego</w:t>
+      </w:r>
+      <w:r>
+        <w:t xml:space="preserve"> y los de ajuste </w:t>
+      </w:r>
+      <w:proofErr w:type="spellStart"/>
+      <w:r>
+        <w:t>grafico</w:t>
+      </w:r>
+      <w:proofErr w:type="spellEnd"/>
+      <w:r>
+        <w:t xml:space="preserve">, estos fueron programados definiendo una nueva función que cargara una escena específica, tal y como se aprecia a continuación. </w:t>
       </w:r>
     </w:p>
     <w:p>
@@ -508,21 +601,23 @@
                       <w:lang w:val="en-US"/>
                     </w:rPr>
                   </w:pPr>
+                  <w:proofErr w:type="gramStart"/>
                   <w:r>
                     <w:rPr>
                       <w:rFonts w:ascii="Consolas" w:eastAsia="Times New Roman" w:hAnsi="Consolas" w:cs="Times New Roman"/>
                       <w:color w:val="auto"/>
                       <w:lang w:val="en-US"/>
                     </w:rPr>
-                    <w:t>public function</w:t>
-                  </w:r>
+                    <w:t>public</w:t>
+                  </w:r>
+                  <w:proofErr w:type="gramEnd"/>
                   <w:r>
                     <w:rPr>
                       <w:rFonts w:ascii="Consolas" w:eastAsia="Times New Roman" w:hAnsi="Consolas" w:cs="Times New Roman"/>
                       <w:color w:val="auto"/>
                       <w:lang w:val="en-US"/>
                     </w:rPr>
-                    <w:t> Boton</w:t>
+                    <w:t> function</w:t>
                   </w:r>
                   <w:r>
                     <w:rPr>
@@ -530,6 +625,24 @@
                       <w:color w:val="auto"/>
                       <w:lang w:val="en-US"/>
                     </w:rPr>
+                    <w:t> </w:t>
+                  </w:r>
+                  <w:proofErr w:type="spellStart"/>
+                  <w:r>
+                    <w:rPr>
+                      <w:rFonts w:ascii="Consolas" w:eastAsia="Times New Roman" w:hAnsi="Consolas" w:cs="Times New Roman"/>
+                      <w:color w:val="auto"/>
+                      <w:lang w:val="en-US"/>
+                    </w:rPr>
+                    <w:t>Boton</w:t>
+                  </w:r>
+                  <w:proofErr w:type="spellEnd"/>
+                  <w:r>
+                    <w:rPr>
+                      <w:rFonts w:ascii="Consolas" w:eastAsia="Times New Roman" w:hAnsi="Consolas" w:cs="Times New Roman"/>
+                      <w:color w:val="auto"/>
+                      <w:lang w:val="en-US"/>
+                    </w:rPr>
                     <w:t>() {</w:t>
                   </w:r>
                   <w:r>
@@ -539,16 +652,54 @@
                       <w:lang w:val="en-US"/>
                     </w:rPr>
                     <w:br/>
-                    <w:t>    Application.LoadLevel("</w:t>
-                  </w:r>
+                    <w:t>    </w:t>
+                  </w:r>
+                  <w:proofErr w:type="spellStart"/>
                   <w:r>
                     <w:rPr>
                       <w:rFonts w:ascii="Consolas" w:eastAsia="Times New Roman" w:hAnsi="Consolas" w:cs="Times New Roman"/>
                       <w:color w:val="auto"/>
                       <w:lang w:val="en-US"/>
                     </w:rPr>
-                    <w:t>Escena a cargar</w:t>
-                  </w:r>
+                    <w:t>Application.LoadLevel</w:t>
+                  </w:r>
+                  <w:proofErr w:type="spellEnd"/>
+                  <w:r>
+                    <w:rPr>
+                      <w:rFonts w:ascii="Consolas" w:eastAsia="Times New Roman" w:hAnsi="Consolas" w:cs="Times New Roman"/>
+                      <w:color w:val="auto"/>
+                      <w:lang w:val="en-US"/>
+                    </w:rPr>
+                    <w:t>("</w:t>
+                  </w:r>
+                  <w:proofErr w:type="spellStart"/>
+                  <w:r>
+                    <w:rPr>
+                      <w:rFonts w:ascii="Consolas" w:eastAsia="Times New Roman" w:hAnsi="Consolas" w:cs="Times New Roman"/>
+                      <w:color w:val="auto"/>
+                      <w:lang w:val="en-US"/>
+                    </w:rPr>
+                    <w:t>Escena</w:t>
+                  </w:r>
+                  <w:proofErr w:type="spellEnd"/>
+                  <w:r>
+                    <w:rPr>
+                      <w:rFonts w:ascii="Consolas" w:eastAsia="Times New Roman" w:hAnsi="Consolas" w:cs="Times New Roman"/>
+                      <w:color w:val="auto"/>
+                      <w:lang w:val="en-US"/>
+                    </w:rPr>
+                    <w:t xml:space="preserve"> a </w:t>
+                  </w:r>
+                  <w:proofErr w:type="spellStart"/>
+                  <w:r>
+                    <w:rPr>
+                      <w:rFonts w:ascii="Consolas" w:eastAsia="Times New Roman" w:hAnsi="Consolas" w:cs="Times New Roman"/>
+                      <w:color w:val="auto"/>
+                      <w:lang w:val="en-US"/>
+                    </w:rPr>
+                    <w:t>cargar</w:t>
+                  </w:r>
+                  <w:proofErr w:type="spellEnd"/>
                   <w:r>
                     <w:rPr>
                       <w:rFonts w:ascii="Consolas" w:eastAsia="Times New Roman" w:hAnsi="Consolas" w:cs="Times New Roman"/>
@@ -594,7 +745,7 @@
           <w:lang w:eastAsia="es-MX"/>
         </w:rPr>
         <w:pict w14:anchorId="18409873">
-          <v:shape id="_x0000_s1027" type="#_x0000_t202" style="position:absolute;left:0;text-align:left;margin-left:.9pt;margin-top:2.35pt;width:424.5pt;height:55.85pt;z-index:251659264">
+          <v:shape id="_x0000_s1027" type="#_x0000_t202" style="position:absolute;left:0;text-align:left;margin-left:.9pt;margin-top:2.35pt;width:424.5pt;height:53.7pt;z-index:251659264">
             <v:textbox style="mso-next-textbox:#_x0000_s1027">
               <w:txbxContent>
                 <w:p>
@@ -604,177 +755,103 @@
                     <w:rPr>
                       <w:rFonts w:ascii="Times New Roman" w:eastAsia="Times New Roman" w:hAnsi="Times New Roman" w:cs="Times New Roman"/>
                       <w:color w:val="auto"/>
-                      <w:sz w:val="24"/>
                       <w:lang w:val="en-US" w:eastAsia="es-MX"/>
                     </w:rPr>
                   </w:pPr>
+                  <w:proofErr w:type="gramStart"/>
                   <w:r>
                     <w:rPr>
                       <w:rFonts w:ascii="Consolas" w:eastAsia="Times New Roman" w:hAnsi="Consolas" w:cs="Times New Roman"/>
-                      <w:color w:val="009695"/>
-                      <w:sz w:val="24"/>
+                      <w:color w:val="auto"/>
                       <w:lang w:val="en-US" w:eastAsia="es-MX"/>
                     </w:rPr>
                     <w:t>public</w:t>
                   </w:r>
+                  <w:proofErr w:type="gramEnd"/>
                   <w:r>
                     <w:rPr>
                       <w:rFonts w:ascii="Consolas" w:eastAsia="Times New Roman" w:hAnsi="Consolas" w:cs="Times New Roman"/>
-                      <w:color w:val="333333"/>
-                      <w:sz w:val="24"/>
+                      <w:color w:val="auto"/>
                       <w:lang w:val="en-US" w:eastAsia="es-MX"/>
                     </w:rPr>
-                    <w:t> </w:t>
-                  </w:r>
+                    <w:t> function </w:t>
+                  </w:r>
+                  <w:proofErr w:type="spellStart"/>
                   <w:r>
                     <w:rPr>
                       <w:rFonts w:ascii="Consolas" w:eastAsia="Times New Roman" w:hAnsi="Consolas" w:cs="Times New Roman"/>
-                      <w:color w:val="009695"/>
-                      <w:sz w:val="24"/>
+                      <w:color w:val="auto"/>
                       <w:lang w:val="en-US" w:eastAsia="es-MX"/>
                     </w:rPr>
-                    <w:t>function</w:t>
-                  </w:r>
+                    <w:t>GraficosBuenos</w:t>
+                  </w:r>
+                  <w:proofErr w:type="spellEnd"/>
                   <w:r>
                     <w:rPr>
                       <w:rFonts w:ascii="Consolas" w:eastAsia="Times New Roman" w:hAnsi="Consolas" w:cs="Times New Roman"/>
-                      <w:color w:val="333333"/>
-                      <w:sz w:val="24"/>
+                      <w:color w:val="auto"/>
                       <w:lang w:val="en-US" w:eastAsia="es-MX"/>
                     </w:rPr>
-                    <w:t> </w:t>
+                    <w:t>() {</w:t>
                   </w:r>
                   <w:r>
                     <w:rPr>
                       <w:rFonts w:ascii="Consolas" w:eastAsia="Times New Roman" w:hAnsi="Consolas" w:cs="Times New Roman"/>
-                      <w:color w:val="333333"/>
-                      <w:sz w:val="24"/>
+                      <w:color w:val="auto"/>
                       <w:lang w:val="en-US" w:eastAsia="es-MX"/>
                     </w:rPr>
-                    <w:t>GraficosBuenos</w:t>
-                  </w:r>
+                    <w:br/>
+                    <w:t>    </w:t>
+                  </w:r>
+                  <w:proofErr w:type="spellStart"/>
                   <w:r>
                     <w:rPr>
                       <w:rFonts w:ascii="Consolas" w:eastAsia="Times New Roman" w:hAnsi="Consolas" w:cs="Times New Roman"/>
-                      <w:color w:val="333333"/>
-                      <w:sz w:val="24"/>
+                      <w:color w:val="auto"/>
                       <w:lang w:val="en-US" w:eastAsia="es-MX"/>
                     </w:rPr>
-                    <w:t>()</w:t>
-                  </w:r>
+                    <w:t>QualitySettings.currentLevel</w:t>
+                  </w:r>
+                  <w:proofErr w:type="spellEnd"/>
                   <w:r>
                     <w:rPr>
                       <w:rFonts w:ascii="Consolas" w:eastAsia="Times New Roman" w:hAnsi="Consolas" w:cs="Times New Roman"/>
                       <w:color w:val="auto"/>
-                      <w:sz w:val="24"/>
                       <w:lang w:val="en-US" w:eastAsia="es-MX"/>
                     </w:rPr>
-                    <w:t xml:space="preserve"> </w:t>
-                  </w:r>
+                    <w:t> = </w:t>
+                  </w:r>
+                  <w:proofErr w:type="spellStart"/>
                   <w:r>
                     <w:rPr>
                       <w:rFonts w:ascii="Consolas" w:eastAsia="Times New Roman" w:hAnsi="Consolas" w:cs="Times New Roman"/>
-                      <w:color w:val="333333"/>
-                      <w:sz w:val="24"/>
+                      <w:color w:val="auto"/>
                       <w:lang w:val="en-US" w:eastAsia="es-MX"/>
                     </w:rPr>
-                    <w:t>{</w:t>
-                  </w:r>
+                    <w:t>QualityLevel.Good</w:t>
+                  </w:r>
+                  <w:proofErr w:type="spellEnd"/>
                   <w:r>
                     <w:rPr>
                       <w:rFonts w:ascii="Consolas" w:eastAsia="Times New Roman" w:hAnsi="Consolas" w:cs="Times New Roman"/>
                       <w:color w:val="auto"/>
-                      <w:sz w:val="24"/>
                       <w:lang w:val="en-US" w:eastAsia="es-MX"/>
                     </w:rPr>
+                    <w:t>;</w:t>
+                  </w:r>
+                  <w:r>
+                    <w:rPr>
+                      <w:rFonts w:ascii="Consolas" w:eastAsia="Times New Roman" w:hAnsi="Consolas" w:cs="Times New Roman"/>
+                      <w:color w:val="auto"/>
+                      <w:lang w:val="en-US" w:eastAsia="es-MX"/>
+                    </w:rPr>
                     <w:br/>
-                  </w:r>
-                  <w:r>
-                    <w:rPr>
-                      <w:rFonts w:ascii="Consolas" w:eastAsia="Times New Roman" w:hAnsi="Consolas" w:cs="Times New Roman"/>
-                      <w:color w:val="333333"/>
-                      <w:sz w:val="24"/>
-                      <w:lang w:val="en-US" w:eastAsia="es-MX"/>
-                    </w:rPr>
-                    <w:t>    </w:t>
-                  </w:r>
-                  <w:r>
-                    <w:rPr>
-                      <w:rFonts w:ascii="Consolas" w:eastAsia="Times New Roman" w:hAnsi="Consolas" w:cs="Times New Roman"/>
-                      <w:color w:val="009695"/>
-                      <w:sz w:val="24"/>
-                      <w:lang w:val="en-US" w:eastAsia="es-MX"/>
-                    </w:rPr>
-                    <w:t>QualitySettings</w:t>
-                  </w:r>
-                  <w:r>
-                    <w:rPr>
-                      <w:rFonts w:ascii="Consolas" w:eastAsia="Times New Roman" w:hAnsi="Consolas" w:cs="Times New Roman"/>
-                      <w:color w:val="333333"/>
-                      <w:sz w:val="24"/>
-                      <w:lang w:val="en-US" w:eastAsia="es-MX"/>
-                    </w:rPr>
-                    <w:t>.currentLevel = </w:t>
-                  </w:r>
-                  <w:r>
-                    <w:rPr>
-                      <w:rFonts w:ascii="Consolas" w:eastAsia="Times New Roman" w:hAnsi="Consolas" w:cs="Times New Roman"/>
-                      <w:color w:val="009695"/>
-                      <w:sz w:val="24"/>
-                      <w:lang w:val="en-US" w:eastAsia="es-MX"/>
-                    </w:rPr>
-                    <w:t>QualityLevel</w:t>
-                  </w:r>
-                  <w:r>
-                    <w:rPr>
-                      <w:rFonts w:ascii="Consolas" w:eastAsia="Times New Roman" w:hAnsi="Consolas" w:cs="Times New Roman"/>
-                      <w:color w:val="333333"/>
-                      <w:sz w:val="24"/>
-                      <w:lang w:val="en-US" w:eastAsia="es-MX"/>
-                    </w:rPr>
-                    <w:t>.</w:t>
-                  </w:r>
-                  <w:r>
-                    <w:rPr>
-                      <w:rFonts w:ascii="Consolas" w:eastAsia="Times New Roman" w:hAnsi="Consolas" w:cs="Times New Roman"/>
-                      <w:color w:val="333333"/>
-                      <w:sz w:val="24"/>
-                      <w:lang w:val="en-US" w:eastAsia="es-MX"/>
-                    </w:rPr>
-                    <w:t>Good</w:t>
-                  </w:r>
-                  <w:r>
-                    <w:rPr>
-                      <w:rFonts w:ascii="Consolas" w:eastAsia="Times New Roman" w:hAnsi="Consolas" w:cs="Times New Roman"/>
-                      <w:color w:val="333333"/>
-                      <w:sz w:val="24"/>
-                      <w:lang w:val="en-US" w:eastAsia="es-MX"/>
-                    </w:rPr>
-                    <w:t>;</w:t>
-                  </w:r>
-                  <w:r>
-                    <w:rPr>
-                      <w:rFonts w:ascii="Consolas" w:eastAsia="Times New Roman" w:hAnsi="Consolas" w:cs="Times New Roman"/>
-                      <w:color w:val="auto"/>
-                      <w:sz w:val="24"/>
-                      <w:lang w:val="en-US" w:eastAsia="es-MX"/>
-                    </w:rPr>
-                    <w:br/>
-                  </w:r>
-                  <w:r>
-                    <w:rPr>
-                      <w:rFonts w:ascii="Consolas" w:eastAsia="Times New Roman" w:hAnsi="Consolas" w:cs="Times New Roman"/>
-                      <w:color w:val="333333"/>
-                      <w:sz w:val="24"/>
-                      <w:lang w:val="en-US" w:eastAsia="es-MX"/>
-                    </w:rPr>
                     <w:t>}</w:t>
                   </w:r>
                   <w:r>
                     <w:rPr>
                       <w:rFonts w:ascii="Times New Roman" w:eastAsia="Times New Roman" w:hAnsi="Times New Roman" w:cs="Times New Roman"/>
                       <w:color w:val="auto"/>
-                      <w:sz w:val="24"/>
                       <w:lang w:val="en-US" w:eastAsia="es-MX"/>
                     </w:rPr>
                     <w:t xml:space="preserve"> </w:t>
@@ -797,8 +874,429 @@
     <w:p/>
     <w:p>
       <w:r>
-        <w:t>Esta función ajusta el valor de los gráficos en uno ya predefinido por Unity como “bueno”, de manera similar las demás funciones ajustan a distintos valores ya definidos para lograr otro efecto en los gráficos del juego;</w:t>
-      </w:r>
+        <w:t xml:space="preserve">Esta función ajusta el valor de los gráficos en uno ya predefinido por </w:t>
+      </w:r>
+      <w:proofErr w:type="spellStart"/>
+      <w:r>
+        <w:t>Unity</w:t>
+      </w:r>
+      <w:proofErr w:type="spellEnd"/>
+      <w:r>
+        <w:t xml:space="preserve"> como “bueno”, de manera similar las demás funciones ajustan a distintos valores ya definidos para lograr otro efecto en los gráficos del juego;</w:t>
+      </w:r>
+    </w:p>
+    <w:p>
+      <w:r>
+        <w:br w:type="page"/>
+      </w:r>
+    </w:p>
+    <w:p>
+      <w:pPr>
+        <w:pStyle w:val="Ttulo1"/>
+        <w:jc w:val="center"/>
+        <w:rPr>
+          <w:sz w:val="56"/>
+        </w:rPr>
+      </w:pPr>
+      <w:r>
+        <w:rPr>
+          <w:sz w:val="56"/>
+        </w:rPr>
+        <w:lastRenderedPageBreak/>
+        <w:t>Capítulo 3: Programación</w:t>
+      </w:r>
+    </w:p>
+    <w:p>
+      <w:pPr>
+        <w:rPr>
+          <w:rFonts w:asciiTheme="majorHAnsi" w:eastAsiaTheme="majorEastAsia" w:hAnsiTheme="majorHAnsi" w:cstheme="majorBidi"/>
+          <w:color w:val="365F91" w:themeColor="accent1" w:themeShade="BF"/>
+          <w:sz w:val="56"/>
+          <w:szCs w:val="32"/>
+        </w:rPr>
+      </w:pPr>
+      <w:r>
+        <w:rPr>
+          <w:sz w:val="56"/>
+        </w:rPr>
+        <w:br w:type="page"/>
+      </w:r>
+    </w:p>
+    <w:p>
+      <w:pPr>
+        <w:pStyle w:val="Ttulo2"/>
+      </w:pPr>
+      <w:r>
+        <w:lastRenderedPageBreak/>
+        <w:t>Programación movimiento del carro</w:t>
+      </w:r>
+    </w:p>
+    <w:p>
+      <w:r>
+        <w:t>El movimiento del carro se basa en que el objeto que se maneja se adhiera automáticamente a la malla más cercana cuya etiqueta sea la correcta.</w:t>
+      </w:r>
+    </w:p>
+    <w:p>
+      <w:r>
+        <w:rPr>
+          <w:noProof/>
+          <w:lang w:eastAsia="es-MX"/>
+        </w:rPr>
+        <w:drawing>
+          <wp:inline distT="0" distB="0" distL="0" distR="0" wp14:anchorId="6015C0EF" wp14:editId="7828E2EA">
+            <wp:extent cx="5462649" cy="3822700"/>
+            <wp:effectExtent l="0" t="0" r="0" b="0"/>
+            <wp:docPr id="1" name="Imagen 1"/>
+            <wp:cNvGraphicFramePr>
+              <a:graphicFrameLocks xmlns:a="http://schemas.openxmlformats.org/drawingml/2006/main" noChangeAspect="1"/>
+            </wp:cNvGraphicFramePr>
+            <a:graphic xmlns:a="http://schemas.openxmlformats.org/drawingml/2006/main">
+              <a:graphicData uri="http://schemas.openxmlformats.org/drawingml/2006/picture">
+                <pic:pic xmlns:pic="http://schemas.openxmlformats.org/drawingml/2006/picture">
+                  <pic:nvPicPr>
+                    <pic:cNvPr id="1" name="screenshot.31.jpg"/>
+                    <pic:cNvPicPr/>
+                  </pic:nvPicPr>
+                  <pic:blipFill>
+                    <a:blip r:embed="rId9">
+                      <a:extLst>
+                        <a:ext uri="{28A0092B-C50C-407E-A947-70E740481C1C}">
+                          <a14:useLocalDpi xmlns:a14="http://schemas.microsoft.com/office/drawing/2010/main" val="0"/>
+                        </a:ext>
+                      </a:extLst>
+                    </a:blip>
+                    <a:stretch>
+                      <a:fillRect/>
+                    </a:stretch>
+                  </pic:blipFill>
+                  <pic:spPr>
+                    <a:xfrm>
+                      <a:off x="0" y="0"/>
+                      <a:ext cx="5464037" cy="3823671"/>
+                    </a:xfrm>
+                    <a:prstGeom prst="rect">
+                      <a:avLst/>
+                    </a:prstGeom>
+                  </pic:spPr>
+                </pic:pic>
+              </a:graphicData>
+            </a:graphic>
+          </wp:inline>
+        </w:drawing>
+      </w:r>
+    </w:p>
+    <w:p>
+      <w:pPr>
+        <w:rPr>
+          <w:b/>
+        </w:rPr>
+      </w:pPr>
+      <w:r>
+        <w:rPr>
+          <w:b/>
+        </w:rPr>
+        <w:t>Figura 3.1</w:t>
+      </w:r>
+    </w:p>
+    <w:p>
+      <w:r>
+        <w:t>En el código anterior (figura 3.1) se puede ver la función principal del movimiento, funciona buscando un objeto con el cual colisionar que use la etiqueta “</w:t>
+      </w:r>
+      <w:proofErr w:type="spellStart"/>
+      <w:r>
+        <w:t>road</w:t>
+      </w:r>
+      <w:proofErr w:type="spellEnd"/>
+      <w:r>
+        <w:t>” y respectivamente obtiene la posición del objeto en el cual se colocó el script para hacer que se acerque y se mantenga en la pista.</w:t>
+      </w:r>
+    </w:p>
+    <w:p>
+      <w:r>
+        <w:rPr>
+          <w:noProof/>
+          <w:lang w:eastAsia="es-MX"/>
+        </w:rPr>
+        <w:pict w14:anchorId="56E0E86E">
+          <v:shape id="_x0000_s1029" type="#_x0000_t202" style="position:absolute;left:0;text-align:left;margin-left:1pt;margin-top:47.3pt;width:423.55pt;height:100.95pt;z-index:251660288">
+            <v:textbox>
+              <w:txbxContent>
+                <w:p>
+                  <w:pPr>
+                    <w:rPr>
+                      <w:lang w:val="en-US"/>
+                    </w:rPr>
+                  </w:pPr>
+                  <w:proofErr w:type="spellStart"/>
+                  <w:proofErr w:type="gramStart"/>
+                  <w:r>
+                    <w:rPr>
+                      <w:lang w:val="en-US"/>
+                    </w:rPr>
+                    <w:t>var</w:t>
+                  </w:r>
+                  <w:proofErr w:type="spellEnd"/>
+                  <w:proofErr w:type="gramEnd"/>
+                  <w:r>
+                    <w:rPr>
+                      <w:lang w:val="en-US"/>
+                    </w:rPr>
+                    <w:t xml:space="preserve"> x:Number = </w:t>
+                  </w:r>
+                  <w:proofErr w:type="spellStart"/>
+                  <w:r>
+                    <w:rPr>
+                      <w:lang w:val="en-US"/>
+                    </w:rPr>
+                    <w:t>Input.GetAxis</w:t>
+                  </w:r>
+                  <w:proofErr w:type="spellEnd"/>
+                  <w:r>
+                    <w:rPr>
+                      <w:lang w:val="en-US"/>
+                    </w:rPr>
+                    <w:t>("Horizontal");</w:t>
+                  </w:r>
+                </w:p>
+                <w:p>
+                  <w:pPr>
+                    <w:rPr>
+                      <w:lang w:val="en-US"/>
+                    </w:rPr>
+                  </w:pPr>
+                  <w:proofErr w:type="spellStart"/>
+                  <w:proofErr w:type="gramStart"/>
+                  <w:r>
+                    <w:rPr>
+                      <w:lang w:val="en-US"/>
+                    </w:rPr>
+                    <w:t>var</w:t>
+                  </w:r>
+                  <w:proofErr w:type="spellEnd"/>
+                  <w:proofErr w:type="gramEnd"/>
+                  <w:r>
+                    <w:rPr>
+                      <w:lang w:val="en-US"/>
+                    </w:rPr>
+                    <w:t xml:space="preserve"> y:Numb</w:t>
+                  </w:r>
+                  <w:r>
+                    <w:rPr>
+                      <w:lang w:val="en-US"/>
+                    </w:rPr>
+                    <w:t xml:space="preserve">er = </w:t>
+                  </w:r>
+                  <w:proofErr w:type="spellStart"/>
+                  <w:r>
+                    <w:rPr>
+                      <w:lang w:val="en-US"/>
+                    </w:rPr>
+                    <w:t>Input.GetAxis</w:t>
+                  </w:r>
+                  <w:proofErr w:type="spellEnd"/>
+                  <w:r>
+                    <w:rPr>
+                      <w:lang w:val="en-US"/>
+                    </w:rPr>
+                    <w:t>("Vertical");</w:t>
+                  </w:r>
+                </w:p>
+                <w:p>
+                  <w:pPr>
+                    <w:rPr>
+                      <w:lang w:val="en-US"/>
+                    </w:rPr>
+                  </w:pPr>
+                  <w:proofErr w:type="spellStart"/>
+                  <w:r>
+                    <w:rPr>
+                      <w:lang w:val="en-US"/>
+                    </w:rPr>
+                    <w:t>this.GetComponent</w:t>
+                  </w:r>
+                  <w:proofErr w:type="spellEnd"/>
+                  <w:proofErr w:type="gramStart"/>
+                  <w:r>
+                    <w:rPr>
+                      <w:lang w:val="en-US"/>
+                    </w:rPr>
+                    <w:t>.&lt;</w:t>
+                  </w:r>
+                  <w:proofErr w:type="spellStart"/>
+                  <w:proofErr w:type="gramEnd"/>
+                  <w:r>
+                    <w:rPr>
+                      <w:lang w:val="en-US"/>
+                    </w:rPr>
+                    <w:t>Rigidbody</w:t>
+                  </w:r>
+                  <w:proofErr w:type="spellEnd"/>
+                  <w:r>
+                    <w:rPr>
+                      <w:lang w:val="en-US"/>
+                    </w:rPr>
+                    <w:t xml:space="preserve">&gt;().velocity += y * </w:t>
+                  </w:r>
+                  <w:proofErr w:type="spellStart"/>
+                  <w:r>
+                    <w:rPr>
+                      <w:lang w:val="en-US"/>
+                    </w:rPr>
+                    <w:t>tr</w:t>
+                  </w:r>
+                  <w:r>
+                    <w:rPr>
+                      <w:lang w:val="en-US"/>
+                    </w:rPr>
+                    <w:t>ansform.forward</w:t>
+                  </w:r>
+                  <w:proofErr w:type="spellEnd"/>
+                  <w:r>
+                    <w:rPr>
+                      <w:lang w:val="en-US"/>
+                    </w:rPr>
+                    <w:t xml:space="preserve"> * </w:t>
+                  </w:r>
+                  <w:proofErr w:type="spellStart"/>
+                  <w:r>
+                    <w:rPr>
+                      <w:lang w:val="en-US"/>
+                    </w:rPr>
+                    <w:t>forwardSpeed</w:t>
+                  </w:r>
+                  <w:proofErr w:type="spellEnd"/>
+                  <w:r>
+                    <w:rPr>
+                      <w:lang w:val="en-US"/>
+                    </w:rPr>
+                    <w:t>;</w:t>
+                  </w:r>
+                </w:p>
+                <w:p>
+                  <w:pPr>
+                    <w:rPr>
+                      <w:lang w:val="en-US"/>
+                    </w:rPr>
+                  </w:pPr>
+                  <w:proofErr w:type="spellStart"/>
+                  <w:r>
+                    <w:rPr>
+                      <w:lang w:val="en-US"/>
+                    </w:rPr>
+                    <w:t>this.GetComponent</w:t>
+                  </w:r>
+                  <w:proofErr w:type="spellEnd"/>
+                  <w:proofErr w:type="gramStart"/>
+                  <w:r>
+                    <w:rPr>
+                      <w:lang w:val="en-US"/>
+                    </w:rPr>
+                    <w:t>.&lt;</w:t>
+                  </w:r>
+                  <w:proofErr w:type="spellStart"/>
+                  <w:proofErr w:type="gramEnd"/>
+                  <w:r>
+                    <w:rPr>
+                      <w:lang w:val="en-US"/>
+                    </w:rPr>
+                    <w:t>Rigi</w:t>
+                  </w:r>
+                  <w:r>
+                    <w:rPr>
+                      <w:lang w:val="en-US"/>
+                    </w:rPr>
+                    <w:t>dbody</w:t>
+                  </w:r>
+                  <w:proofErr w:type="spellEnd"/>
+                  <w:r>
+                    <w:rPr>
+                      <w:lang w:val="en-US"/>
+                    </w:rPr>
+                    <w:t>&gt;().</w:t>
+                  </w:r>
+                  <w:proofErr w:type="spellStart"/>
+                  <w:r>
+                    <w:rPr>
+                      <w:lang w:val="en-US"/>
+                    </w:rPr>
+                    <w:t>AddTorque</w:t>
+                  </w:r>
+                  <w:proofErr w:type="spellEnd"/>
+                  <w:r>
+                    <w:rPr>
+                      <w:lang w:val="en-US"/>
+                    </w:rPr>
+                    <w:t>(</w:t>
+                  </w:r>
+                  <w:proofErr w:type="spellStart"/>
+                  <w:r>
+                    <w:rPr>
+                      <w:lang w:val="en-US"/>
+                    </w:rPr>
+                    <w:t>transform.up</w:t>
+                  </w:r>
+                  <w:proofErr w:type="spellEnd"/>
+                  <w:r>
+                    <w:rPr>
+                      <w:lang w:val="en-US"/>
+                    </w:rPr>
+                    <w:t xml:space="preserve"> </w:t>
+                  </w:r>
+                  <w:r>
+                    <w:rPr>
+                      <w:lang w:val="en-US"/>
+                    </w:rPr>
+                    <w:t xml:space="preserve">* x * </w:t>
+                  </w:r>
+                  <w:proofErr w:type="spellStart"/>
+                  <w:r>
+                    <w:rPr>
+                      <w:lang w:val="en-US"/>
+                    </w:rPr>
+                    <w:t>steerAngle</w:t>
+                  </w:r>
+                  <w:proofErr w:type="spellEnd"/>
+                  <w:r>
+                    <w:rPr>
+                      <w:lang w:val="en-US"/>
+                    </w:rPr>
+                    <w:t xml:space="preserve">, </w:t>
+                  </w:r>
+                  <w:proofErr w:type="spellStart"/>
+                  <w:r>
+                    <w:rPr>
+                      <w:lang w:val="en-US"/>
+                    </w:rPr>
+                    <w:t>ForceMode.Acceleration</w:t>
+                  </w:r>
+                  <w:proofErr w:type="spellEnd"/>
+                  <w:r>
+                    <w:rPr>
+                      <w:lang w:val="en-US"/>
+                    </w:rPr>
+                    <w:t>);</w:t>
+                  </w:r>
+                </w:p>
+              </w:txbxContent>
+            </v:textbox>
+          </v:shape>
+        </w:pict>
+      </w:r>
+      <w:r>
+        <w:t>Para obtener los movimientos del jugador se toman las teclas definidas como “Vertical” y “Horizontal”, estas ajustan la velocidad y la torsión del carro, tal y como se muestra en el siguiente código.</w:t>
+      </w:r>
+    </w:p>
+    <w:p/>
+    <w:p/>
+    <w:p/>
+    <w:p/>
+    <w:p/>
+    <w:p>
+      <w:pPr>
+        <w:rPr>
+          <w:u w:val="single"/>
+        </w:rPr>
+      </w:pPr>
       <w:bookmarkStart w:id="1" w:name="_GoBack"/>
       <w:bookmarkEnd w:id="1"/>
     </w:p>
@@ -1209,6 +1707,27 @@
     <w:qFormat/>
     <w:rsid w:val="00E5583A"/>
   </w:style>
+  <w:style w:type="paragraph" w:styleId="Ttulo1">
+    <w:name w:val="heading 1"/>
+    <w:basedOn w:val="Normal"/>
+    <w:next w:val="Normal"/>
+    <w:link w:val="Ttulo1Car"/>
+    <w:uiPriority w:val="9"/>
+    <w:qFormat/>
+    <w:rsid w:val="004557D1"/>
+    <w:pPr>
+      <w:keepNext/>
+      <w:keepLines/>
+      <w:spacing w:before="240" w:after="0"/>
+      <w:outlineLvl w:val="0"/>
+    </w:pPr>
+    <w:rPr>
+      <w:rFonts w:asciiTheme="majorHAnsi" w:eastAsiaTheme="majorEastAsia" w:hAnsiTheme="majorHAnsi" w:cstheme="majorBidi"/>
+      <w:color w:val="365F91" w:themeColor="accent1" w:themeShade="BF"/>
+      <w:sz w:val="32"/>
+      <w:szCs w:val="32"/>
+    </w:rPr>
+  </w:style>
   <w:style w:type="paragraph" w:styleId="Ttulo2">
     <w:name w:val="heading 2"/>
     <w:basedOn w:val="Normal"/>
@@ -1407,6 +1926,19 @@
       <w:sz w:val="18"/>
       <w:szCs w:val="18"/>
       <w:lang w:eastAsia="es-MX"/>
+    </w:rPr>
+  </w:style>
+  <w:style w:type="character" w:customStyle="1" w:styleId="Ttulo1Car">
+    <w:name w:val="Título 1 Car"/>
+    <w:basedOn w:val="Fuentedeprrafopredeter"/>
+    <w:link w:val="Ttulo1"/>
+    <w:uiPriority w:val="9"/>
+    <w:rsid w:val="004557D1"/>
+    <w:rPr>
+      <w:rFonts w:asciiTheme="majorHAnsi" w:eastAsiaTheme="majorEastAsia" w:hAnsiTheme="majorHAnsi" w:cstheme="majorBidi"/>
+      <w:color w:val="365F91" w:themeColor="accent1" w:themeShade="BF"/>
+      <w:sz w:val="32"/>
+      <w:szCs w:val="32"/>
     </w:rPr>
   </w:style>
 </w:styles>
